--- a/1 ... Data Definition/005.Assembly.Programming.1st/001.Assembly.Programming.001.docx
+++ b/1 ... Data Definition/005.Assembly.Programming.1st/001.Assembly.Programming.001.docx
@@ -11248,6 +11248,19 @@
     </w:p>
     <w:p>
       <w:r>
+        <w:t>It works like Find and Replace.</w:t>
+      </w:r>
+      <w:r>
+        <w:t xml:space="preserve"> </w:t>
+      </w:r>
+    </w:p>
+    <w:p>
+      <w:r>
+        <w:t>It does not use any memory; it just helps you read the code.</w:t>
+      </w:r>
+    </w:p>
+    <w:p>
+      <w:r>
         <w:rPr>
           <w:noProof/>
         </w:rPr>
@@ -11293,7 +11306,522 @@
         </w:drawing>
       </w:r>
     </w:p>
+    <w:p>
+      <w:pPr>
+        <w:rPr>
+          <w:b/>
+          <w:bCs/>
+        </w:rPr>
+      </w:pPr>
+      <w:r>
+        <w:rPr>
+          <w:b/>
+          <w:bCs/>
+        </w:rPr>
+        <w:t>Why .equ is useful</w:t>
+      </w:r>
+    </w:p>
+    <w:p>
+      <w:pPr>
+        <w:numPr>
+          <w:ilvl w:val="0"/>
+          <w:numId w:val="96"/>
+        </w:numPr>
+      </w:pPr>
+      <w:r>
+        <w:t>Avoids magic numbers</w:t>
+      </w:r>
+    </w:p>
+    <w:p>
+      <w:pPr>
+        <w:numPr>
+          <w:ilvl w:val="0"/>
+          <w:numId w:val="96"/>
+        </w:numPr>
+      </w:pPr>
+      <w:r>
+        <w:t>Easy to change values</w:t>
+      </w:r>
+    </w:p>
+    <w:p>
+      <w:pPr>
+        <w:numPr>
+          <w:ilvl w:val="0"/>
+          <w:numId w:val="96"/>
+        </w:numPr>
+      </w:pPr>
+      <w:r>
+        <w:t>Makes code portable</w:t>
+      </w:r>
+    </w:p>
     <w:p/>
+    <w:p/>
+    <w:p/>
+    <w:p/>
+    <w:p/>
+    <w:p/>
+    <w:p>
+      <w:pPr>
+        <w:pStyle w:val="Style3"/>
+      </w:pPr>
+      <w:r>
+        <w:lastRenderedPageBreak/>
+        <w:t>.stack — Define the Runtime Stack</w:t>
+      </w:r>
+    </w:p>
+    <w:p>
+      <w:pPr>
+        <w:rPr>
+          <w:b/>
+          <w:bCs/>
+        </w:rPr>
+      </w:pPr>
+      <w:r>
+        <w:rPr>
+          <w:b/>
+          <w:bCs/>
+        </w:rPr>
+        <w:t>What is the stack?</w:t>
+      </w:r>
+    </w:p>
+    <w:p>
+      <w:r>
+        <w:t xml:space="preserve">The </w:t>
+      </w:r>
+      <w:r>
+        <w:rPr>
+          <w:b/>
+          <w:bCs/>
+        </w:rPr>
+        <w:t>runtime stack</w:t>
+      </w:r>
+      <w:r>
+        <w:t>:</w:t>
+      </w:r>
+    </w:p>
+    <w:p>
+      <w:pPr>
+        <w:numPr>
+          <w:ilvl w:val="0"/>
+          <w:numId w:val="97"/>
+        </w:numPr>
+      </w:pPr>
+      <w:r>
+        <w:t>Stores return addresses</w:t>
+      </w:r>
+    </w:p>
+    <w:p>
+      <w:pPr>
+        <w:numPr>
+          <w:ilvl w:val="0"/>
+          <w:numId w:val="97"/>
+        </w:numPr>
+      </w:pPr>
+      <w:r>
+        <w:t>Stores local variables</w:t>
+      </w:r>
+    </w:p>
+    <w:p>
+      <w:pPr>
+        <w:numPr>
+          <w:ilvl w:val="0"/>
+          <w:numId w:val="97"/>
+        </w:numPr>
+      </w:pPr>
+      <w:r>
+        <w:t>Grows downward in memory</w:t>
+      </w:r>
+    </w:p>
+    <w:p>
+      <w:pPr>
+        <w:numPr>
+          <w:ilvl w:val="0"/>
+          <w:numId w:val="97"/>
+        </w:numPr>
+      </w:pPr>
+      <w:r>
+        <w:t>Uses LIFO (Last In, First Out)</w:t>
+      </w:r>
+    </w:p>
+    <w:p/>
+    <w:p>
+      <w:pPr>
+        <w:rPr>
+          <w:b/>
+          <w:bCs/>
+        </w:rPr>
+      </w:pPr>
+      <w:r>
+        <w:rPr>
+          <w:b/>
+          <w:bCs/>
+        </w:rPr>
+        <w:t>What .STACK does</w:t>
+      </w:r>
+    </w:p>
+    <w:p>
+      <w:r>
+        <w:t>The .STACK directive:</w:t>
+      </w:r>
+    </w:p>
+    <w:p>
+      <w:pPr>
+        <w:numPr>
+          <w:ilvl w:val="0"/>
+          <w:numId w:val="98"/>
+        </w:numPr>
+      </w:pPr>
+      <w:r>
+        <w:t>Reserves memory for the stack</w:t>
+      </w:r>
+    </w:p>
+    <w:p>
+      <w:pPr>
+        <w:numPr>
+          <w:ilvl w:val="0"/>
+          <w:numId w:val="98"/>
+        </w:numPr>
+      </w:pPr>
+      <w:r>
+        <w:t>Sets its maximum size</w:t>
+      </w:r>
+    </w:p>
+    <w:p>
+      <w:pPr>
+        <w:rPr>
+          <w:b/>
+          <w:bCs/>
+        </w:rPr>
+      </w:pPr>
+      <w:r>
+        <w:rPr>
+          <w:noProof/>
+        </w:rPr>
+        <w:drawing>
+          <wp:inline distT="0" distB="0" distL="0" distR="0" wp14:anchorId="691E923A" wp14:editId="0F68026D">
+            <wp:extent cx="1590476" cy="780952"/>
+            <wp:effectExtent l="133350" t="133350" r="124460" b="133985"/>
+            <wp:docPr id="52" name="Picture 52"/>
+            <wp:cNvGraphicFramePr>
+              <a:graphicFrameLocks xmlns:a="http://schemas.openxmlformats.org/drawingml/2006/main" noChangeAspect="1"/>
+            </wp:cNvGraphicFramePr>
+            <a:graphic xmlns:a="http://schemas.openxmlformats.org/drawingml/2006/main">
+              <a:graphicData uri="http://schemas.openxmlformats.org/drawingml/2006/picture">
+                <pic:pic xmlns:pic="http://schemas.openxmlformats.org/drawingml/2006/picture">
+                  <pic:nvPicPr>
+                    <pic:cNvPr id="1" name=""/>
+                    <pic:cNvPicPr/>
+                  </pic:nvPicPr>
+                  <pic:blipFill>
+                    <a:blip r:embed="rId59"/>
+                    <a:stretch>
+                      <a:fillRect/>
+                    </a:stretch>
+                  </pic:blipFill>
+                  <pic:spPr>
+                    <a:xfrm>
+                      <a:off x="0" y="0"/>
+                      <a:ext cx="1590476" cy="780952"/>
+                    </a:xfrm>
+                    <a:prstGeom prst="rect">
+                      <a:avLst/>
+                    </a:prstGeom>
+                    <a:effectLst>
+                      <a:glow rad="127000">
+                        <a:schemeClr val="tx1"/>
+                      </a:glow>
+                    </a:effectLst>
+                  </pic:spPr>
+                </pic:pic>
+              </a:graphicData>
+            </a:graphic>
+          </wp:inline>
+        </w:drawing>
+      </w:r>
+    </w:p>
+    <w:p>
+      <w:pPr>
+        <w:numPr>
+          <w:ilvl w:val="0"/>
+          <w:numId w:val="99"/>
+        </w:numPr>
+      </w:pPr>
+      <w:r>
+        <w:t>Allocates 100 bytes for the stack</w:t>
+      </w:r>
+    </w:p>
+    <w:p>
+      <w:pPr>
+        <w:numPr>
+          <w:ilvl w:val="0"/>
+          <w:numId w:val="99"/>
+        </w:numPr>
+      </w:pPr>
+      <w:r>
+        <w:t>Prevents stack overflow (if sized correctly)</w:t>
+      </w:r>
+    </w:p>
+    <w:p>
+      <w:pPr>
+        <w:rPr>
+          <w:b/>
+          <w:bCs/>
+        </w:rPr>
+      </w:pPr>
+      <w:r>
+        <w:rPr>
+          <w:b/>
+          <w:bCs/>
+        </w:rPr>
+        <w:t>Why Stack Size Matters</w:t>
+      </w:r>
+    </w:p>
+    <w:p>
+      <w:r>
+        <w:t>If the stack grows beyond its allocated space:</w:t>
+      </w:r>
+    </w:p>
+    <w:p>
+      <w:pPr>
+        <w:numPr>
+          <w:ilvl w:val="0"/>
+          <w:numId w:val="100"/>
+        </w:numPr>
+      </w:pPr>
+      <w:r>
+        <w:t>Memory gets overwritten</w:t>
+      </w:r>
+    </w:p>
+    <w:p>
+      <w:pPr>
+        <w:numPr>
+          <w:ilvl w:val="0"/>
+          <w:numId w:val="100"/>
+        </w:numPr>
+      </w:pPr>
+      <w:r>
+        <w:t>Program may crash</w:t>
+      </w:r>
+    </w:p>
+    <w:p>
+      <w:pPr>
+        <w:numPr>
+          <w:ilvl w:val="0"/>
+          <w:numId w:val="100"/>
+        </w:numPr>
+      </w:pPr>
+      <w:r>
+        <w:t>Behavior becomes unpredictable</w:t>
+      </w:r>
+    </w:p>
+    <w:p>
+      <w:r>
+        <w:t>This is called stack overflow.</w:t>
+      </w:r>
+    </w:p>
+    <w:p>
+      <w:r>
+        <w:rPr>
+          <w:noProof/>
+        </w:rPr>
+        <w:lastRenderedPageBreak/>
+        <w:drawing>
+          <wp:inline distT="0" distB="0" distL="0" distR="0" wp14:anchorId="52CE06EC" wp14:editId="15879478">
+            <wp:extent cx="2990903" cy="2896453"/>
+            <wp:effectExtent l="133350" t="133350" r="133350" b="132715"/>
+            <wp:docPr id="53" name="Picture 53"/>
+            <wp:cNvGraphicFramePr>
+              <a:graphicFrameLocks xmlns:a="http://schemas.openxmlformats.org/drawingml/2006/main" noChangeAspect="1"/>
+            </wp:cNvGraphicFramePr>
+            <a:graphic xmlns:a="http://schemas.openxmlformats.org/drawingml/2006/main">
+              <a:graphicData uri="http://schemas.openxmlformats.org/drawingml/2006/picture">
+                <pic:pic xmlns:pic="http://schemas.openxmlformats.org/drawingml/2006/picture">
+                  <pic:nvPicPr>
+                    <pic:cNvPr id="1" name=""/>
+                    <pic:cNvPicPr/>
+                  </pic:nvPicPr>
+                  <pic:blipFill>
+                    <a:blip r:embed="rId60"/>
+                    <a:stretch>
+                      <a:fillRect/>
+                    </a:stretch>
+                  </pic:blipFill>
+                  <pic:spPr>
+                    <a:xfrm>
+                      <a:off x="0" y="0"/>
+                      <a:ext cx="2994569" cy="2900003"/>
+                    </a:xfrm>
+                    <a:prstGeom prst="rect">
+                      <a:avLst/>
+                    </a:prstGeom>
+                    <a:effectLst>
+                      <a:glow rad="127000">
+                        <a:schemeClr val="tx1"/>
+                      </a:glow>
+                    </a:effectLst>
+                  </pic:spPr>
+                </pic:pic>
+              </a:graphicData>
+            </a:graphic>
+          </wp:inline>
+        </w:drawing>
+      </w:r>
+    </w:p>
+    <w:p>
+      <w:pPr>
+        <w:rPr>
+          <w:b/>
+          <w:bCs/>
+        </w:rPr>
+      </w:pPr>
+      <w:r>
+        <w:rPr>
+          <w:b/>
+          <w:bCs/>
+        </w:rPr>
+        <w:t>What happens here</w:t>
+      </w:r>
+    </w:p>
+    <w:p>
+      <w:pPr>
+        <w:numPr>
+          <w:ilvl w:val="0"/>
+          <w:numId w:val="101"/>
+        </w:numPr>
+      </w:pPr>
+      <w:r>
+        <w:t>.STACK → sets stack size</w:t>
+      </w:r>
+    </w:p>
+    <w:p>
+      <w:pPr>
+        <w:numPr>
+          <w:ilvl w:val="0"/>
+          <w:numId w:val="101"/>
+        </w:numPr>
+      </w:pPr>
+      <w:r>
+        <w:t>.data → stores text</w:t>
+      </w:r>
+    </w:p>
+    <w:p>
+      <w:pPr>
+        <w:numPr>
+          <w:ilvl w:val="0"/>
+          <w:numId w:val="101"/>
+        </w:numPr>
+      </w:pPr>
+      <w:r>
+        <w:t>.text → contains instructions</w:t>
+      </w:r>
+    </w:p>
+    <w:p>
+      <w:pPr>
+        <w:numPr>
+          <w:ilvl w:val="0"/>
+          <w:numId w:val="101"/>
+        </w:numPr>
+      </w:pPr>
+      <w:r>
+        <w:t>Directives prepare the program</w:t>
+      </w:r>
+    </w:p>
+    <w:p>
+      <w:pPr>
+        <w:numPr>
+          <w:ilvl w:val="0"/>
+          <w:numId w:val="101"/>
+        </w:numPr>
+      </w:pPr>
+      <w:r>
+        <w:t>Instructions run the program</w:t>
+      </w:r>
+    </w:p>
+    <w:p>
+      <w:r>
+        <w:t xml:space="preserve">Assemblers share the same </w:t>
+      </w:r>
+      <w:r>
+        <w:rPr>
+          <w:b/>
+          <w:bCs/>
+        </w:rPr>
+        <w:t>instruction set</w:t>
+      </w:r>
+      <w:r>
+        <w:t xml:space="preserve">, but </w:t>
+      </w:r>
+      <w:r>
+        <w:rPr>
+          <w:b/>
+          <w:bCs/>
+        </w:rPr>
+        <w:t>directives differ</w:t>
+      </w:r>
+      <w:r>
+        <w:t xml:space="preserve"> between assemblers.</w:t>
+      </w:r>
+    </w:p>
+    <w:p>
+      <w:r>
+        <w:t>Example:</w:t>
+      </w:r>
+    </w:p>
+    <w:p>
+      <w:pPr>
+        <w:numPr>
+          <w:ilvl w:val="0"/>
+          <w:numId w:val="102"/>
+        </w:numPr>
+      </w:pPr>
+      <w:r>
+        <w:t>Microsoft assembler supports REPT</w:t>
+      </w:r>
+    </w:p>
+    <w:p>
+      <w:pPr>
+        <w:numPr>
+          <w:ilvl w:val="0"/>
+          <w:numId w:val="102"/>
+        </w:numPr>
+      </w:pPr>
+      <w:r>
+        <w:t>Other assemblers may not</w:t>
+      </w:r>
+    </w:p>
+    <w:p>
+      <w:r>
+        <w:t>Directives are assembler commands that control program structure, memory allocation, and symbol definition, and they do not generate executable machine instructions.</w:t>
+      </w:r>
+    </w:p>
+    <w:p>
+      <w:r>
+        <w:rPr>
+          <w:rFonts w:ascii="Segoe UI Emoji" w:hAnsi="Segoe UI Emoji" w:cs="Segoe UI Emoji"/>
+        </w:rPr>
+        <w:t>💡</w:t>
+      </w:r>
+      <w:r>
+        <w:t xml:space="preserve"> </w:t>
+      </w:r>
+      <w:r>
+        <w:rPr>
+          <w:b/>
+          <w:bCs/>
+        </w:rPr>
+        <w:t>Directives build the program. Instructions run the program.</w:t>
+      </w:r>
+    </w:p>
+    <w:p>
+      <w:r>
+        <w:t xml:space="preserve"> </w:t>
+      </w:r>
+    </w:p>
+    <w:p>
+      <w:r>
+        <w:t xml:space="preserve"> </w:t>
+      </w:r>
+    </w:p>
     <w:p/>
     <w:p/>
     <w:p>
@@ -14191,6 +14719,155 @@
     </w:lvl>
   </w:abstractNum>
   <w:abstractNum w:abstractNumId="19" w15:restartNumberingAfterBreak="0">
+    <w:nsid w:val="1D464694"/>
+    <w:multiLevelType w:val="multilevel"/>
+    <w:tmpl w:val="CDCA44D2"/>
+    <w:lvl w:ilvl="0">
+      <w:start w:val="1"/>
+      <w:numFmt w:val="bullet"/>
+      <w:lvlText w:val=""/>
+      <w:lvlJc w:val="left"/>
+      <w:pPr>
+        <w:tabs>
+          <w:tab w:val="num" w:pos="720"/>
+        </w:tabs>
+        <w:ind w:left="720" w:hanging="360"/>
+      </w:pPr>
+      <w:rPr>
+        <w:rFonts w:ascii="Symbol" w:hAnsi="Symbol" w:hint="default"/>
+        <w:sz w:val="20"/>
+      </w:rPr>
+    </w:lvl>
+    <w:lvl w:ilvl="1" w:tentative="1">
+      <w:start w:val="1"/>
+      <w:numFmt w:val="bullet"/>
+      <w:lvlText w:val="o"/>
+      <w:lvlJc w:val="left"/>
+      <w:pPr>
+        <w:tabs>
+          <w:tab w:val="num" w:pos="1440"/>
+        </w:tabs>
+        <w:ind w:left="1440" w:hanging="360"/>
+      </w:pPr>
+      <w:rPr>
+        <w:rFonts w:ascii="Courier New" w:hAnsi="Courier New" w:hint="default"/>
+        <w:sz w:val="20"/>
+      </w:rPr>
+    </w:lvl>
+    <w:lvl w:ilvl="2" w:tentative="1">
+      <w:start w:val="1"/>
+      <w:numFmt w:val="bullet"/>
+      <w:lvlText w:val=""/>
+      <w:lvlJc w:val="left"/>
+      <w:pPr>
+        <w:tabs>
+          <w:tab w:val="num" w:pos="2160"/>
+        </w:tabs>
+        <w:ind w:left="2160" w:hanging="360"/>
+      </w:pPr>
+      <w:rPr>
+        <w:rFonts w:ascii="Wingdings" w:hAnsi="Wingdings" w:hint="default"/>
+        <w:sz w:val="20"/>
+      </w:rPr>
+    </w:lvl>
+    <w:lvl w:ilvl="3" w:tentative="1">
+      <w:start w:val="1"/>
+      <w:numFmt w:val="bullet"/>
+      <w:lvlText w:val=""/>
+      <w:lvlJc w:val="left"/>
+      <w:pPr>
+        <w:tabs>
+          <w:tab w:val="num" w:pos="2880"/>
+        </w:tabs>
+        <w:ind w:left="2880" w:hanging="360"/>
+      </w:pPr>
+      <w:rPr>
+        <w:rFonts w:ascii="Wingdings" w:hAnsi="Wingdings" w:hint="default"/>
+        <w:sz w:val="20"/>
+      </w:rPr>
+    </w:lvl>
+    <w:lvl w:ilvl="4" w:tentative="1">
+      <w:start w:val="1"/>
+      <w:numFmt w:val="bullet"/>
+      <w:lvlText w:val=""/>
+      <w:lvlJc w:val="left"/>
+      <w:pPr>
+        <w:tabs>
+          <w:tab w:val="num" w:pos="3600"/>
+        </w:tabs>
+        <w:ind w:left="3600" w:hanging="360"/>
+      </w:pPr>
+      <w:rPr>
+        <w:rFonts w:ascii="Wingdings" w:hAnsi="Wingdings" w:hint="default"/>
+        <w:sz w:val="20"/>
+      </w:rPr>
+    </w:lvl>
+    <w:lvl w:ilvl="5" w:tentative="1">
+      <w:start w:val="1"/>
+      <w:numFmt w:val="bullet"/>
+      <w:lvlText w:val=""/>
+      <w:lvlJc w:val="left"/>
+      <w:pPr>
+        <w:tabs>
+          <w:tab w:val="num" w:pos="4320"/>
+        </w:tabs>
+        <w:ind w:left="4320" w:hanging="360"/>
+      </w:pPr>
+      <w:rPr>
+        <w:rFonts w:ascii="Wingdings" w:hAnsi="Wingdings" w:hint="default"/>
+        <w:sz w:val="20"/>
+      </w:rPr>
+    </w:lvl>
+    <w:lvl w:ilvl="6" w:tentative="1">
+      <w:start w:val="1"/>
+      <w:numFmt w:val="bullet"/>
+      <w:lvlText w:val=""/>
+      <w:lvlJc w:val="left"/>
+      <w:pPr>
+        <w:tabs>
+          <w:tab w:val="num" w:pos="5040"/>
+        </w:tabs>
+        <w:ind w:left="5040" w:hanging="360"/>
+      </w:pPr>
+      <w:rPr>
+        <w:rFonts w:ascii="Wingdings" w:hAnsi="Wingdings" w:hint="default"/>
+        <w:sz w:val="20"/>
+      </w:rPr>
+    </w:lvl>
+    <w:lvl w:ilvl="7" w:tentative="1">
+      <w:start w:val="1"/>
+      <w:numFmt w:val="bullet"/>
+      <w:lvlText w:val=""/>
+      <w:lvlJc w:val="left"/>
+      <w:pPr>
+        <w:tabs>
+          <w:tab w:val="num" w:pos="5760"/>
+        </w:tabs>
+        <w:ind w:left="5760" w:hanging="360"/>
+      </w:pPr>
+      <w:rPr>
+        <w:rFonts w:ascii="Wingdings" w:hAnsi="Wingdings" w:hint="default"/>
+        <w:sz w:val="20"/>
+      </w:rPr>
+    </w:lvl>
+    <w:lvl w:ilvl="8" w:tentative="1">
+      <w:start w:val="1"/>
+      <w:numFmt w:val="bullet"/>
+      <w:lvlText w:val=""/>
+      <w:lvlJc w:val="left"/>
+      <w:pPr>
+        <w:tabs>
+          <w:tab w:val="num" w:pos="6480"/>
+        </w:tabs>
+        <w:ind w:left="6480" w:hanging="360"/>
+      </w:pPr>
+      <w:rPr>
+        <w:rFonts w:ascii="Wingdings" w:hAnsi="Wingdings" w:hint="default"/>
+        <w:sz w:val="20"/>
+      </w:rPr>
+    </w:lvl>
+  </w:abstractNum>
+  <w:abstractNum w:abstractNumId="20" w15:restartNumberingAfterBreak="0">
     <w:nsid w:val="1D5C7B64"/>
     <w:multiLevelType w:val="multilevel"/>
     <w:tmpl w:val="EFD2DA9C"/>
@@ -14339,7 +15016,156 @@
       </w:rPr>
     </w:lvl>
   </w:abstractNum>
-  <w:abstractNum w:abstractNumId="20" w15:restartNumberingAfterBreak="0">
+  <w:abstractNum w:abstractNumId="21" w15:restartNumberingAfterBreak="0">
+    <w:nsid w:val="1D6E2C93"/>
+    <w:multiLevelType w:val="multilevel"/>
+    <w:tmpl w:val="75BC3C46"/>
+    <w:lvl w:ilvl="0">
+      <w:start w:val="1"/>
+      <w:numFmt w:val="bullet"/>
+      <w:lvlText w:val=""/>
+      <w:lvlJc w:val="left"/>
+      <w:pPr>
+        <w:tabs>
+          <w:tab w:val="num" w:pos="720"/>
+        </w:tabs>
+        <w:ind w:left="720" w:hanging="360"/>
+      </w:pPr>
+      <w:rPr>
+        <w:rFonts w:ascii="Symbol" w:hAnsi="Symbol" w:hint="default"/>
+        <w:sz w:val="20"/>
+      </w:rPr>
+    </w:lvl>
+    <w:lvl w:ilvl="1" w:tentative="1">
+      <w:start w:val="1"/>
+      <w:numFmt w:val="bullet"/>
+      <w:lvlText w:val="o"/>
+      <w:lvlJc w:val="left"/>
+      <w:pPr>
+        <w:tabs>
+          <w:tab w:val="num" w:pos="1440"/>
+        </w:tabs>
+        <w:ind w:left="1440" w:hanging="360"/>
+      </w:pPr>
+      <w:rPr>
+        <w:rFonts w:ascii="Courier New" w:hAnsi="Courier New" w:hint="default"/>
+        <w:sz w:val="20"/>
+      </w:rPr>
+    </w:lvl>
+    <w:lvl w:ilvl="2" w:tentative="1">
+      <w:start w:val="1"/>
+      <w:numFmt w:val="bullet"/>
+      <w:lvlText w:val=""/>
+      <w:lvlJc w:val="left"/>
+      <w:pPr>
+        <w:tabs>
+          <w:tab w:val="num" w:pos="2160"/>
+        </w:tabs>
+        <w:ind w:left="2160" w:hanging="360"/>
+      </w:pPr>
+      <w:rPr>
+        <w:rFonts w:ascii="Wingdings" w:hAnsi="Wingdings" w:hint="default"/>
+        <w:sz w:val="20"/>
+      </w:rPr>
+    </w:lvl>
+    <w:lvl w:ilvl="3" w:tentative="1">
+      <w:start w:val="1"/>
+      <w:numFmt w:val="bullet"/>
+      <w:lvlText w:val=""/>
+      <w:lvlJc w:val="left"/>
+      <w:pPr>
+        <w:tabs>
+          <w:tab w:val="num" w:pos="2880"/>
+        </w:tabs>
+        <w:ind w:left="2880" w:hanging="360"/>
+      </w:pPr>
+      <w:rPr>
+        <w:rFonts w:ascii="Wingdings" w:hAnsi="Wingdings" w:hint="default"/>
+        <w:sz w:val="20"/>
+      </w:rPr>
+    </w:lvl>
+    <w:lvl w:ilvl="4" w:tentative="1">
+      <w:start w:val="1"/>
+      <w:numFmt w:val="bullet"/>
+      <w:lvlText w:val=""/>
+      <w:lvlJc w:val="left"/>
+      <w:pPr>
+        <w:tabs>
+          <w:tab w:val="num" w:pos="3600"/>
+        </w:tabs>
+        <w:ind w:left="3600" w:hanging="360"/>
+      </w:pPr>
+      <w:rPr>
+        <w:rFonts w:ascii="Wingdings" w:hAnsi="Wingdings" w:hint="default"/>
+        <w:sz w:val="20"/>
+      </w:rPr>
+    </w:lvl>
+    <w:lvl w:ilvl="5" w:tentative="1">
+      <w:start w:val="1"/>
+      <w:numFmt w:val="bullet"/>
+      <w:lvlText w:val=""/>
+      <w:lvlJc w:val="left"/>
+      <w:pPr>
+        <w:tabs>
+          <w:tab w:val="num" w:pos="4320"/>
+        </w:tabs>
+        <w:ind w:left="4320" w:hanging="360"/>
+      </w:pPr>
+      <w:rPr>
+        <w:rFonts w:ascii="Wingdings" w:hAnsi="Wingdings" w:hint="default"/>
+        <w:sz w:val="20"/>
+      </w:rPr>
+    </w:lvl>
+    <w:lvl w:ilvl="6" w:tentative="1">
+      <w:start w:val="1"/>
+      <w:numFmt w:val="bullet"/>
+      <w:lvlText w:val=""/>
+      <w:lvlJc w:val="left"/>
+      <w:pPr>
+        <w:tabs>
+          <w:tab w:val="num" w:pos="5040"/>
+        </w:tabs>
+        <w:ind w:left="5040" w:hanging="360"/>
+      </w:pPr>
+      <w:rPr>
+        <w:rFonts w:ascii="Wingdings" w:hAnsi="Wingdings" w:hint="default"/>
+        <w:sz w:val="20"/>
+      </w:rPr>
+    </w:lvl>
+    <w:lvl w:ilvl="7" w:tentative="1">
+      <w:start w:val="1"/>
+      <w:numFmt w:val="bullet"/>
+      <w:lvlText w:val=""/>
+      <w:lvlJc w:val="left"/>
+      <w:pPr>
+        <w:tabs>
+          <w:tab w:val="num" w:pos="5760"/>
+        </w:tabs>
+        <w:ind w:left="5760" w:hanging="360"/>
+      </w:pPr>
+      <w:rPr>
+        <w:rFonts w:ascii="Wingdings" w:hAnsi="Wingdings" w:hint="default"/>
+        <w:sz w:val="20"/>
+      </w:rPr>
+    </w:lvl>
+    <w:lvl w:ilvl="8" w:tentative="1">
+      <w:start w:val="1"/>
+      <w:numFmt w:val="bullet"/>
+      <w:lvlText w:val=""/>
+      <w:lvlJc w:val="left"/>
+      <w:pPr>
+        <w:tabs>
+          <w:tab w:val="num" w:pos="6480"/>
+        </w:tabs>
+        <w:ind w:left="6480" w:hanging="360"/>
+      </w:pPr>
+      <w:rPr>
+        <w:rFonts w:ascii="Wingdings" w:hAnsi="Wingdings" w:hint="default"/>
+        <w:sz w:val="20"/>
+      </w:rPr>
+    </w:lvl>
+  </w:abstractNum>
+  <w:abstractNum w:abstractNumId="22" w15:restartNumberingAfterBreak="0">
     <w:nsid w:val="1D77245E"/>
     <w:multiLevelType w:val="multilevel"/>
     <w:tmpl w:val="EB5A8AE2"/>
@@ -14488,7 +15314,7 @@
       </w:rPr>
     </w:lvl>
   </w:abstractNum>
-  <w:abstractNum w:abstractNumId="21" w15:restartNumberingAfterBreak="0">
+  <w:abstractNum w:abstractNumId="23" w15:restartNumberingAfterBreak="0">
     <w:nsid w:val="1E8336EA"/>
     <w:multiLevelType w:val="multilevel"/>
     <w:tmpl w:val="EF702976"/>
@@ -14637,7 +15463,7 @@
       </w:rPr>
     </w:lvl>
   </w:abstractNum>
-  <w:abstractNum w:abstractNumId="22" w15:restartNumberingAfterBreak="0">
+  <w:abstractNum w:abstractNumId="24" w15:restartNumberingAfterBreak="0">
     <w:nsid w:val="22A25CB0"/>
     <w:multiLevelType w:val="multilevel"/>
     <w:tmpl w:val="0ECE54CE"/>
@@ -14786,7 +15612,7 @@
       </w:rPr>
     </w:lvl>
   </w:abstractNum>
-  <w:abstractNum w:abstractNumId="23" w15:restartNumberingAfterBreak="0">
+  <w:abstractNum w:abstractNumId="25" w15:restartNumberingAfterBreak="0">
     <w:nsid w:val="237916E8"/>
     <w:multiLevelType w:val="multilevel"/>
     <w:tmpl w:val="0FC0B466"/>
@@ -14935,7 +15761,7 @@
       </w:rPr>
     </w:lvl>
   </w:abstractNum>
-  <w:abstractNum w:abstractNumId="24" w15:restartNumberingAfterBreak="0">
+  <w:abstractNum w:abstractNumId="26" w15:restartNumberingAfterBreak="0">
     <w:nsid w:val="25DF05DD"/>
     <w:multiLevelType w:val="multilevel"/>
     <w:tmpl w:val="3EAE1BC4"/>
@@ -15084,7 +15910,7 @@
       </w:rPr>
     </w:lvl>
   </w:abstractNum>
-  <w:abstractNum w:abstractNumId="25" w15:restartNumberingAfterBreak="0">
+  <w:abstractNum w:abstractNumId="27" w15:restartNumberingAfterBreak="0">
     <w:nsid w:val="25E87B10"/>
     <w:multiLevelType w:val="multilevel"/>
     <w:tmpl w:val="CE0ACC70"/>
@@ -15233,7 +16059,7 @@
       </w:rPr>
     </w:lvl>
   </w:abstractNum>
-  <w:abstractNum w:abstractNumId="26" w15:restartNumberingAfterBreak="0">
+  <w:abstractNum w:abstractNumId="28" w15:restartNumberingAfterBreak="0">
     <w:nsid w:val="288E0932"/>
     <w:multiLevelType w:val="multilevel"/>
     <w:tmpl w:val="03A40140"/>
@@ -15382,7 +16208,7 @@
       </w:rPr>
     </w:lvl>
   </w:abstractNum>
-  <w:abstractNum w:abstractNumId="27" w15:restartNumberingAfterBreak="0">
+  <w:abstractNum w:abstractNumId="29" w15:restartNumberingAfterBreak="0">
     <w:nsid w:val="28C95EDF"/>
     <w:multiLevelType w:val="multilevel"/>
     <w:tmpl w:val="D1A8CC0E"/>
@@ -15531,7 +16357,7 @@
       </w:rPr>
     </w:lvl>
   </w:abstractNum>
-  <w:abstractNum w:abstractNumId="28" w15:restartNumberingAfterBreak="0">
+  <w:abstractNum w:abstractNumId="30" w15:restartNumberingAfterBreak="0">
     <w:nsid w:val="29456A56"/>
     <w:multiLevelType w:val="multilevel"/>
     <w:tmpl w:val="62B2A3CC"/>
@@ -15680,7 +16506,7 @@
       </w:rPr>
     </w:lvl>
   </w:abstractNum>
-  <w:abstractNum w:abstractNumId="29" w15:restartNumberingAfterBreak="0">
+  <w:abstractNum w:abstractNumId="31" w15:restartNumberingAfterBreak="0">
     <w:nsid w:val="2968261D"/>
     <w:multiLevelType w:val="multilevel"/>
     <w:tmpl w:val="A9603224"/>
@@ -15829,7 +16655,7 @@
       </w:rPr>
     </w:lvl>
   </w:abstractNum>
-  <w:abstractNum w:abstractNumId="30" w15:restartNumberingAfterBreak="0">
+  <w:abstractNum w:abstractNumId="32" w15:restartNumberingAfterBreak="0">
     <w:nsid w:val="29B95A0F"/>
     <w:multiLevelType w:val="multilevel"/>
     <w:tmpl w:val="8214D458"/>
@@ -15978,7 +16804,7 @@
       </w:rPr>
     </w:lvl>
   </w:abstractNum>
-  <w:abstractNum w:abstractNumId="31" w15:restartNumberingAfterBreak="0">
+  <w:abstractNum w:abstractNumId="33" w15:restartNumberingAfterBreak="0">
     <w:nsid w:val="2A6E09F5"/>
     <w:multiLevelType w:val="multilevel"/>
     <w:tmpl w:val="7B840EE2"/>
@@ -16127,7 +16953,7 @@
       </w:rPr>
     </w:lvl>
   </w:abstractNum>
-  <w:abstractNum w:abstractNumId="32" w15:restartNumberingAfterBreak="0">
+  <w:abstractNum w:abstractNumId="34" w15:restartNumberingAfterBreak="0">
     <w:nsid w:val="2B3E2060"/>
     <w:multiLevelType w:val="multilevel"/>
     <w:tmpl w:val="4FE0C778"/>
@@ -16276,7 +17102,7 @@
       </w:rPr>
     </w:lvl>
   </w:abstractNum>
-  <w:abstractNum w:abstractNumId="33" w15:restartNumberingAfterBreak="0">
+  <w:abstractNum w:abstractNumId="35" w15:restartNumberingAfterBreak="0">
     <w:nsid w:val="2C7F476E"/>
     <w:multiLevelType w:val="multilevel"/>
     <w:tmpl w:val="FD74FD4C"/>
@@ -16425,7 +17251,7 @@
       </w:rPr>
     </w:lvl>
   </w:abstractNum>
-  <w:abstractNum w:abstractNumId="34" w15:restartNumberingAfterBreak="0">
+  <w:abstractNum w:abstractNumId="36" w15:restartNumberingAfterBreak="0">
     <w:nsid w:val="2D136B1B"/>
     <w:multiLevelType w:val="multilevel"/>
     <w:tmpl w:val="7AB4ED86"/>
@@ -16574,7 +17400,7 @@
       </w:rPr>
     </w:lvl>
   </w:abstractNum>
-  <w:abstractNum w:abstractNumId="35" w15:restartNumberingAfterBreak="0">
+  <w:abstractNum w:abstractNumId="37" w15:restartNumberingAfterBreak="0">
     <w:nsid w:val="2D346231"/>
     <w:multiLevelType w:val="multilevel"/>
     <w:tmpl w:val="8E7A4C5C"/>
@@ -16723,7 +17549,7 @@
       </w:rPr>
     </w:lvl>
   </w:abstractNum>
-  <w:abstractNum w:abstractNumId="36" w15:restartNumberingAfterBreak="0">
+  <w:abstractNum w:abstractNumId="38" w15:restartNumberingAfterBreak="0">
     <w:nsid w:val="2E3559AB"/>
     <w:multiLevelType w:val="multilevel"/>
     <w:tmpl w:val="92205876"/>
@@ -16872,7 +17698,7 @@
       </w:rPr>
     </w:lvl>
   </w:abstractNum>
-  <w:abstractNum w:abstractNumId="37" w15:restartNumberingAfterBreak="0">
+  <w:abstractNum w:abstractNumId="39" w15:restartNumberingAfterBreak="0">
     <w:nsid w:val="2EE545A4"/>
     <w:multiLevelType w:val="multilevel"/>
     <w:tmpl w:val="E2D480C6"/>
@@ -17021,7 +17847,7 @@
       </w:rPr>
     </w:lvl>
   </w:abstractNum>
-  <w:abstractNum w:abstractNumId="38" w15:restartNumberingAfterBreak="0">
+  <w:abstractNum w:abstractNumId="40" w15:restartNumberingAfterBreak="0">
     <w:nsid w:val="303354EE"/>
     <w:multiLevelType w:val="multilevel"/>
     <w:tmpl w:val="0748BD86"/>
@@ -17170,7 +17996,7 @@
       </w:rPr>
     </w:lvl>
   </w:abstractNum>
-  <w:abstractNum w:abstractNumId="39" w15:restartNumberingAfterBreak="0">
+  <w:abstractNum w:abstractNumId="41" w15:restartNumberingAfterBreak="0">
     <w:nsid w:val="30DA4818"/>
     <w:multiLevelType w:val="multilevel"/>
     <w:tmpl w:val="1DB40498"/>
@@ -17319,7 +18145,7 @@
       </w:rPr>
     </w:lvl>
   </w:abstractNum>
-  <w:abstractNum w:abstractNumId="40" w15:restartNumberingAfterBreak="0">
+  <w:abstractNum w:abstractNumId="42" w15:restartNumberingAfterBreak="0">
     <w:nsid w:val="3246662E"/>
     <w:multiLevelType w:val="multilevel"/>
     <w:tmpl w:val="819CA91A"/>
@@ -17432,7 +18258,7 @@
       </w:pPr>
     </w:lvl>
   </w:abstractNum>
-  <w:abstractNum w:abstractNumId="41" w15:restartNumberingAfterBreak="0">
+  <w:abstractNum w:abstractNumId="43" w15:restartNumberingAfterBreak="0">
     <w:nsid w:val="326F7EA7"/>
     <w:multiLevelType w:val="multilevel"/>
     <w:tmpl w:val="4B6CD3B6"/>
@@ -17581,7 +18407,7 @@
       </w:rPr>
     </w:lvl>
   </w:abstractNum>
-  <w:abstractNum w:abstractNumId="42" w15:restartNumberingAfterBreak="0">
+  <w:abstractNum w:abstractNumId="44" w15:restartNumberingAfterBreak="0">
     <w:nsid w:val="327575AF"/>
     <w:multiLevelType w:val="multilevel"/>
     <w:tmpl w:val="33967C54"/>
@@ -17730,7 +18556,7 @@
       </w:rPr>
     </w:lvl>
   </w:abstractNum>
-  <w:abstractNum w:abstractNumId="43" w15:restartNumberingAfterBreak="0">
+  <w:abstractNum w:abstractNumId="45" w15:restartNumberingAfterBreak="0">
     <w:nsid w:val="32D3792F"/>
     <w:multiLevelType w:val="multilevel"/>
     <w:tmpl w:val="94A2B35C"/>
@@ -17879,7 +18705,7 @@
       </w:rPr>
     </w:lvl>
   </w:abstractNum>
-  <w:abstractNum w:abstractNumId="44" w15:restartNumberingAfterBreak="0">
+  <w:abstractNum w:abstractNumId="46" w15:restartNumberingAfterBreak="0">
     <w:nsid w:val="32EB2855"/>
     <w:multiLevelType w:val="multilevel"/>
     <w:tmpl w:val="DFCAC9C0"/>
@@ -18028,7 +18854,7 @@
       </w:rPr>
     </w:lvl>
   </w:abstractNum>
-  <w:abstractNum w:abstractNumId="45" w15:restartNumberingAfterBreak="0">
+  <w:abstractNum w:abstractNumId="47" w15:restartNumberingAfterBreak="0">
     <w:nsid w:val="34380C5C"/>
     <w:multiLevelType w:val="multilevel"/>
     <w:tmpl w:val="B2D42012"/>
@@ -18177,7 +19003,7 @@
       </w:rPr>
     </w:lvl>
   </w:abstractNum>
-  <w:abstractNum w:abstractNumId="46" w15:restartNumberingAfterBreak="0">
+  <w:abstractNum w:abstractNumId="48" w15:restartNumberingAfterBreak="0">
     <w:nsid w:val="3578738D"/>
     <w:multiLevelType w:val="multilevel"/>
     <w:tmpl w:val="8800DCA2"/>
@@ -18326,7 +19152,7 @@
       </w:rPr>
     </w:lvl>
   </w:abstractNum>
-  <w:abstractNum w:abstractNumId="47" w15:restartNumberingAfterBreak="0">
+  <w:abstractNum w:abstractNumId="49" w15:restartNumberingAfterBreak="0">
     <w:nsid w:val="377C510C"/>
     <w:multiLevelType w:val="multilevel"/>
     <w:tmpl w:val="E99A7438"/>
@@ -18475,7 +19301,305 @@
       </w:rPr>
     </w:lvl>
   </w:abstractNum>
-  <w:abstractNum w:abstractNumId="48" w15:restartNumberingAfterBreak="0">
+  <w:abstractNum w:abstractNumId="50" w15:restartNumberingAfterBreak="0">
+    <w:nsid w:val="38B125D4"/>
+    <w:multiLevelType w:val="multilevel"/>
+    <w:tmpl w:val="C1F2075E"/>
+    <w:lvl w:ilvl="0">
+      <w:start w:val="1"/>
+      <w:numFmt w:val="bullet"/>
+      <w:lvlText w:val=""/>
+      <w:lvlJc w:val="left"/>
+      <w:pPr>
+        <w:tabs>
+          <w:tab w:val="num" w:pos="720"/>
+        </w:tabs>
+        <w:ind w:left="720" w:hanging="360"/>
+      </w:pPr>
+      <w:rPr>
+        <w:rFonts w:ascii="Symbol" w:hAnsi="Symbol" w:hint="default"/>
+        <w:sz w:val="20"/>
+      </w:rPr>
+    </w:lvl>
+    <w:lvl w:ilvl="1" w:tentative="1">
+      <w:start w:val="1"/>
+      <w:numFmt w:val="bullet"/>
+      <w:lvlText w:val="o"/>
+      <w:lvlJc w:val="left"/>
+      <w:pPr>
+        <w:tabs>
+          <w:tab w:val="num" w:pos="1440"/>
+        </w:tabs>
+        <w:ind w:left="1440" w:hanging="360"/>
+      </w:pPr>
+      <w:rPr>
+        <w:rFonts w:ascii="Courier New" w:hAnsi="Courier New" w:hint="default"/>
+        <w:sz w:val="20"/>
+      </w:rPr>
+    </w:lvl>
+    <w:lvl w:ilvl="2" w:tentative="1">
+      <w:start w:val="1"/>
+      <w:numFmt w:val="bullet"/>
+      <w:lvlText w:val=""/>
+      <w:lvlJc w:val="left"/>
+      <w:pPr>
+        <w:tabs>
+          <w:tab w:val="num" w:pos="2160"/>
+        </w:tabs>
+        <w:ind w:left="2160" w:hanging="360"/>
+      </w:pPr>
+      <w:rPr>
+        <w:rFonts w:ascii="Wingdings" w:hAnsi="Wingdings" w:hint="default"/>
+        <w:sz w:val="20"/>
+      </w:rPr>
+    </w:lvl>
+    <w:lvl w:ilvl="3" w:tentative="1">
+      <w:start w:val="1"/>
+      <w:numFmt w:val="bullet"/>
+      <w:lvlText w:val=""/>
+      <w:lvlJc w:val="left"/>
+      <w:pPr>
+        <w:tabs>
+          <w:tab w:val="num" w:pos="2880"/>
+        </w:tabs>
+        <w:ind w:left="2880" w:hanging="360"/>
+      </w:pPr>
+      <w:rPr>
+        <w:rFonts w:ascii="Wingdings" w:hAnsi="Wingdings" w:hint="default"/>
+        <w:sz w:val="20"/>
+      </w:rPr>
+    </w:lvl>
+    <w:lvl w:ilvl="4" w:tentative="1">
+      <w:start w:val="1"/>
+      <w:numFmt w:val="bullet"/>
+      <w:lvlText w:val=""/>
+      <w:lvlJc w:val="left"/>
+      <w:pPr>
+        <w:tabs>
+          <w:tab w:val="num" w:pos="3600"/>
+        </w:tabs>
+        <w:ind w:left="3600" w:hanging="360"/>
+      </w:pPr>
+      <w:rPr>
+        <w:rFonts w:ascii="Wingdings" w:hAnsi="Wingdings" w:hint="default"/>
+        <w:sz w:val="20"/>
+      </w:rPr>
+    </w:lvl>
+    <w:lvl w:ilvl="5" w:tentative="1">
+      <w:start w:val="1"/>
+      <w:numFmt w:val="bullet"/>
+      <w:lvlText w:val=""/>
+      <w:lvlJc w:val="left"/>
+      <w:pPr>
+        <w:tabs>
+          <w:tab w:val="num" w:pos="4320"/>
+        </w:tabs>
+        <w:ind w:left="4320" w:hanging="360"/>
+      </w:pPr>
+      <w:rPr>
+        <w:rFonts w:ascii="Wingdings" w:hAnsi="Wingdings" w:hint="default"/>
+        <w:sz w:val="20"/>
+      </w:rPr>
+    </w:lvl>
+    <w:lvl w:ilvl="6" w:tentative="1">
+      <w:start w:val="1"/>
+      <w:numFmt w:val="bullet"/>
+      <w:lvlText w:val=""/>
+      <w:lvlJc w:val="left"/>
+      <w:pPr>
+        <w:tabs>
+          <w:tab w:val="num" w:pos="5040"/>
+        </w:tabs>
+        <w:ind w:left="5040" w:hanging="360"/>
+      </w:pPr>
+      <w:rPr>
+        <w:rFonts w:ascii="Wingdings" w:hAnsi="Wingdings" w:hint="default"/>
+        <w:sz w:val="20"/>
+      </w:rPr>
+    </w:lvl>
+    <w:lvl w:ilvl="7" w:tentative="1">
+      <w:start w:val="1"/>
+      <w:numFmt w:val="bullet"/>
+      <w:lvlText w:val=""/>
+      <w:lvlJc w:val="left"/>
+      <w:pPr>
+        <w:tabs>
+          <w:tab w:val="num" w:pos="5760"/>
+        </w:tabs>
+        <w:ind w:left="5760" w:hanging="360"/>
+      </w:pPr>
+      <w:rPr>
+        <w:rFonts w:ascii="Wingdings" w:hAnsi="Wingdings" w:hint="default"/>
+        <w:sz w:val="20"/>
+      </w:rPr>
+    </w:lvl>
+    <w:lvl w:ilvl="8" w:tentative="1">
+      <w:start w:val="1"/>
+      <w:numFmt w:val="bullet"/>
+      <w:lvlText w:val=""/>
+      <w:lvlJc w:val="left"/>
+      <w:pPr>
+        <w:tabs>
+          <w:tab w:val="num" w:pos="6480"/>
+        </w:tabs>
+        <w:ind w:left="6480" w:hanging="360"/>
+      </w:pPr>
+      <w:rPr>
+        <w:rFonts w:ascii="Wingdings" w:hAnsi="Wingdings" w:hint="default"/>
+        <w:sz w:val="20"/>
+      </w:rPr>
+    </w:lvl>
+  </w:abstractNum>
+  <w:abstractNum w:abstractNumId="51" w15:restartNumberingAfterBreak="0">
+    <w:nsid w:val="398A148F"/>
+    <w:multiLevelType w:val="multilevel"/>
+    <w:tmpl w:val="AB7C2AD8"/>
+    <w:lvl w:ilvl="0">
+      <w:start w:val="1"/>
+      <w:numFmt w:val="bullet"/>
+      <w:lvlText w:val=""/>
+      <w:lvlJc w:val="left"/>
+      <w:pPr>
+        <w:tabs>
+          <w:tab w:val="num" w:pos="720"/>
+        </w:tabs>
+        <w:ind w:left="720" w:hanging="360"/>
+      </w:pPr>
+      <w:rPr>
+        <w:rFonts w:ascii="Symbol" w:hAnsi="Symbol" w:hint="default"/>
+        <w:sz w:val="20"/>
+      </w:rPr>
+    </w:lvl>
+    <w:lvl w:ilvl="1" w:tentative="1">
+      <w:start w:val="1"/>
+      <w:numFmt w:val="bullet"/>
+      <w:lvlText w:val="o"/>
+      <w:lvlJc w:val="left"/>
+      <w:pPr>
+        <w:tabs>
+          <w:tab w:val="num" w:pos="1440"/>
+        </w:tabs>
+        <w:ind w:left="1440" w:hanging="360"/>
+      </w:pPr>
+      <w:rPr>
+        <w:rFonts w:ascii="Courier New" w:hAnsi="Courier New" w:hint="default"/>
+        <w:sz w:val="20"/>
+      </w:rPr>
+    </w:lvl>
+    <w:lvl w:ilvl="2" w:tentative="1">
+      <w:start w:val="1"/>
+      <w:numFmt w:val="bullet"/>
+      <w:lvlText w:val=""/>
+      <w:lvlJc w:val="left"/>
+      <w:pPr>
+        <w:tabs>
+          <w:tab w:val="num" w:pos="2160"/>
+        </w:tabs>
+        <w:ind w:left="2160" w:hanging="360"/>
+      </w:pPr>
+      <w:rPr>
+        <w:rFonts w:ascii="Wingdings" w:hAnsi="Wingdings" w:hint="default"/>
+        <w:sz w:val="20"/>
+      </w:rPr>
+    </w:lvl>
+    <w:lvl w:ilvl="3" w:tentative="1">
+      <w:start w:val="1"/>
+      <w:numFmt w:val="bullet"/>
+      <w:lvlText w:val=""/>
+      <w:lvlJc w:val="left"/>
+      <w:pPr>
+        <w:tabs>
+          <w:tab w:val="num" w:pos="2880"/>
+        </w:tabs>
+        <w:ind w:left="2880" w:hanging="360"/>
+      </w:pPr>
+      <w:rPr>
+        <w:rFonts w:ascii="Wingdings" w:hAnsi="Wingdings" w:hint="default"/>
+        <w:sz w:val="20"/>
+      </w:rPr>
+    </w:lvl>
+    <w:lvl w:ilvl="4" w:tentative="1">
+      <w:start w:val="1"/>
+      <w:numFmt w:val="bullet"/>
+      <w:lvlText w:val=""/>
+      <w:lvlJc w:val="left"/>
+      <w:pPr>
+        <w:tabs>
+          <w:tab w:val="num" w:pos="3600"/>
+        </w:tabs>
+        <w:ind w:left="3600" w:hanging="360"/>
+      </w:pPr>
+      <w:rPr>
+        <w:rFonts w:ascii="Wingdings" w:hAnsi="Wingdings" w:hint="default"/>
+        <w:sz w:val="20"/>
+      </w:rPr>
+    </w:lvl>
+    <w:lvl w:ilvl="5" w:tentative="1">
+      <w:start w:val="1"/>
+      <w:numFmt w:val="bullet"/>
+      <w:lvlText w:val=""/>
+      <w:lvlJc w:val="left"/>
+      <w:pPr>
+        <w:tabs>
+          <w:tab w:val="num" w:pos="4320"/>
+        </w:tabs>
+        <w:ind w:left="4320" w:hanging="360"/>
+      </w:pPr>
+      <w:rPr>
+        <w:rFonts w:ascii="Wingdings" w:hAnsi="Wingdings" w:hint="default"/>
+        <w:sz w:val="20"/>
+      </w:rPr>
+    </w:lvl>
+    <w:lvl w:ilvl="6" w:tentative="1">
+      <w:start w:val="1"/>
+      <w:numFmt w:val="bullet"/>
+      <w:lvlText w:val=""/>
+      <w:lvlJc w:val="left"/>
+      <w:pPr>
+        <w:tabs>
+          <w:tab w:val="num" w:pos="5040"/>
+        </w:tabs>
+        <w:ind w:left="5040" w:hanging="360"/>
+      </w:pPr>
+      <w:rPr>
+        <w:rFonts w:ascii="Wingdings" w:hAnsi="Wingdings" w:hint="default"/>
+        <w:sz w:val="20"/>
+      </w:rPr>
+    </w:lvl>
+    <w:lvl w:ilvl="7" w:tentative="1">
+      <w:start w:val="1"/>
+      <w:numFmt w:val="bullet"/>
+      <w:lvlText w:val=""/>
+      <w:lvlJc w:val="left"/>
+      <w:pPr>
+        <w:tabs>
+          <w:tab w:val="num" w:pos="5760"/>
+        </w:tabs>
+        <w:ind w:left="5760" w:hanging="360"/>
+      </w:pPr>
+      <w:rPr>
+        <w:rFonts w:ascii="Wingdings" w:hAnsi="Wingdings" w:hint="default"/>
+        <w:sz w:val="20"/>
+      </w:rPr>
+    </w:lvl>
+    <w:lvl w:ilvl="8" w:tentative="1">
+      <w:start w:val="1"/>
+      <w:numFmt w:val="bullet"/>
+      <w:lvlText w:val=""/>
+      <w:lvlJc w:val="left"/>
+      <w:pPr>
+        <w:tabs>
+          <w:tab w:val="num" w:pos="6480"/>
+        </w:tabs>
+        <w:ind w:left="6480" w:hanging="360"/>
+      </w:pPr>
+      <w:rPr>
+        <w:rFonts w:ascii="Wingdings" w:hAnsi="Wingdings" w:hint="default"/>
+        <w:sz w:val="20"/>
+      </w:rPr>
+    </w:lvl>
+  </w:abstractNum>
+  <w:abstractNum w:abstractNumId="52" w15:restartNumberingAfterBreak="0">
     <w:nsid w:val="39D13F8E"/>
     <w:multiLevelType w:val="multilevel"/>
     <w:tmpl w:val="E2765856"/>
@@ -18624,7 +19748,7 @@
       </w:rPr>
     </w:lvl>
   </w:abstractNum>
-  <w:abstractNum w:abstractNumId="49" w15:restartNumberingAfterBreak="0">
+  <w:abstractNum w:abstractNumId="53" w15:restartNumberingAfterBreak="0">
     <w:nsid w:val="3BB13960"/>
     <w:multiLevelType w:val="multilevel"/>
     <w:tmpl w:val="8D40624E"/>
@@ -18773,7 +19897,7 @@
       </w:rPr>
     </w:lvl>
   </w:abstractNum>
-  <w:abstractNum w:abstractNumId="50" w15:restartNumberingAfterBreak="0">
+  <w:abstractNum w:abstractNumId="54" w15:restartNumberingAfterBreak="0">
     <w:nsid w:val="3C2E6459"/>
     <w:multiLevelType w:val="multilevel"/>
     <w:tmpl w:val="F4F85A42"/>
@@ -18922,7 +20046,7 @@
       </w:rPr>
     </w:lvl>
   </w:abstractNum>
-  <w:abstractNum w:abstractNumId="51" w15:restartNumberingAfterBreak="0">
+  <w:abstractNum w:abstractNumId="55" w15:restartNumberingAfterBreak="0">
     <w:nsid w:val="3E9D592A"/>
     <w:multiLevelType w:val="multilevel"/>
     <w:tmpl w:val="AF2CD8CA"/>
@@ -19071,7 +20195,7 @@
       </w:rPr>
     </w:lvl>
   </w:abstractNum>
-  <w:abstractNum w:abstractNumId="52" w15:restartNumberingAfterBreak="0">
+  <w:abstractNum w:abstractNumId="56" w15:restartNumberingAfterBreak="0">
     <w:nsid w:val="3EDC3222"/>
     <w:multiLevelType w:val="multilevel"/>
     <w:tmpl w:val="F2CAB484"/>
@@ -19220,7 +20344,7 @@
       </w:rPr>
     </w:lvl>
   </w:abstractNum>
-  <w:abstractNum w:abstractNumId="53" w15:restartNumberingAfterBreak="0">
+  <w:abstractNum w:abstractNumId="57" w15:restartNumberingAfterBreak="0">
     <w:nsid w:val="434F6487"/>
     <w:multiLevelType w:val="multilevel"/>
     <w:tmpl w:val="9E98A750"/>
@@ -19369,7 +20493,7 @@
       </w:rPr>
     </w:lvl>
   </w:abstractNum>
-  <w:abstractNum w:abstractNumId="54" w15:restartNumberingAfterBreak="0">
+  <w:abstractNum w:abstractNumId="58" w15:restartNumberingAfterBreak="0">
     <w:nsid w:val="462E04AD"/>
     <w:multiLevelType w:val="multilevel"/>
     <w:tmpl w:val="388E2980"/>
@@ -19518,7 +20642,7 @@
       </w:rPr>
     </w:lvl>
   </w:abstractNum>
-  <w:abstractNum w:abstractNumId="55" w15:restartNumberingAfterBreak="0">
+  <w:abstractNum w:abstractNumId="59" w15:restartNumberingAfterBreak="0">
     <w:nsid w:val="46CE012D"/>
     <w:multiLevelType w:val="multilevel"/>
     <w:tmpl w:val="7450A1F6"/>
@@ -19667,7 +20791,7 @@
       </w:rPr>
     </w:lvl>
   </w:abstractNum>
-  <w:abstractNum w:abstractNumId="56" w15:restartNumberingAfterBreak="0">
+  <w:abstractNum w:abstractNumId="60" w15:restartNumberingAfterBreak="0">
     <w:nsid w:val="4B8F7D88"/>
     <w:multiLevelType w:val="multilevel"/>
     <w:tmpl w:val="2AD6A9B2"/>
@@ -19816,7 +20940,7 @@
       </w:rPr>
     </w:lvl>
   </w:abstractNum>
-  <w:abstractNum w:abstractNumId="57" w15:restartNumberingAfterBreak="0">
+  <w:abstractNum w:abstractNumId="61" w15:restartNumberingAfterBreak="0">
     <w:nsid w:val="4E1A072D"/>
     <w:multiLevelType w:val="multilevel"/>
     <w:tmpl w:val="ED5440B4"/>
@@ -19965,7 +21089,7 @@
       </w:rPr>
     </w:lvl>
   </w:abstractNum>
-  <w:abstractNum w:abstractNumId="58" w15:restartNumberingAfterBreak="0">
+  <w:abstractNum w:abstractNumId="62" w15:restartNumberingAfterBreak="0">
     <w:nsid w:val="51197490"/>
     <w:multiLevelType w:val="multilevel"/>
     <w:tmpl w:val="1FB017A8"/>
@@ -20114,7 +21238,7 @@
       </w:rPr>
     </w:lvl>
   </w:abstractNum>
-  <w:abstractNum w:abstractNumId="59" w15:restartNumberingAfterBreak="0">
+  <w:abstractNum w:abstractNumId="63" w15:restartNumberingAfterBreak="0">
     <w:nsid w:val="51CE0B5A"/>
     <w:multiLevelType w:val="multilevel"/>
     <w:tmpl w:val="46A0D83A"/>
@@ -20263,7 +21387,7 @@
       </w:rPr>
     </w:lvl>
   </w:abstractNum>
-  <w:abstractNum w:abstractNumId="60" w15:restartNumberingAfterBreak="0">
+  <w:abstractNum w:abstractNumId="64" w15:restartNumberingAfterBreak="0">
     <w:nsid w:val="54482562"/>
     <w:multiLevelType w:val="multilevel"/>
     <w:tmpl w:val="B21EBB96"/>
@@ -20412,7 +21536,7 @@
       </w:rPr>
     </w:lvl>
   </w:abstractNum>
-  <w:abstractNum w:abstractNumId="61" w15:restartNumberingAfterBreak="0">
+  <w:abstractNum w:abstractNumId="65" w15:restartNumberingAfterBreak="0">
     <w:nsid w:val="55683D37"/>
     <w:multiLevelType w:val="multilevel"/>
     <w:tmpl w:val="6AF6BD4A"/>
@@ -20561,7 +21685,7 @@
       </w:rPr>
     </w:lvl>
   </w:abstractNum>
-  <w:abstractNum w:abstractNumId="62" w15:restartNumberingAfterBreak="0">
+  <w:abstractNum w:abstractNumId="66" w15:restartNumberingAfterBreak="0">
     <w:nsid w:val="5646147F"/>
     <w:multiLevelType w:val="multilevel"/>
     <w:tmpl w:val="143A3F7E"/>
@@ -20710,7 +21834,7 @@
       </w:rPr>
     </w:lvl>
   </w:abstractNum>
-  <w:abstractNum w:abstractNumId="63" w15:restartNumberingAfterBreak="0">
+  <w:abstractNum w:abstractNumId="67" w15:restartNumberingAfterBreak="0">
     <w:nsid w:val="58A86D8C"/>
     <w:multiLevelType w:val="multilevel"/>
     <w:tmpl w:val="EB12A3C2"/>
@@ -20859,7 +21983,7 @@
       </w:rPr>
     </w:lvl>
   </w:abstractNum>
-  <w:abstractNum w:abstractNumId="64" w15:restartNumberingAfterBreak="0">
+  <w:abstractNum w:abstractNumId="68" w15:restartNumberingAfterBreak="0">
     <w:nsid w:val="59CA64F3"/>
     <w:multiLevelType w:val="multilevel"/>
     <w:tmpl w:val="E8BAE432"/>
@@ -21004,7 +22128,7 @@
       </w:rPr>
     </w:lvl>
   </w:abstractNum>
-  <w:abstractNum w:abstractNumId="65" w15:restartNumberingAfterBreak="0">
+  <w:abstractNum w:abstractNumId="69" w15:restartNumberingAfterBreak="0">
     <w:nsid w:val="5BAA5338"/>
     <w:multiLevelType w:val="multilevel"/>
     <w:tmpl w:val="9DF8B668"/>
@@ -21153,7 +22277,7 @@
       </w:rPr>
     </w:lvl>
   </w:abstractNum>
-  <w:abstractNum w:abstractNumId="66" w15:restartNumberingAfterBreak="0">
+  <w:abstractNum w:abstractNumId="70" w15:restartNumberingAfterBreak="0">
     <w:nsid w:val="5C0E4C88"/>
     <w:multiLevelType w:val="multilevel"/>
     <w:tmpl w:val="6EA8AF96"/>
@@ -21302,7 +22426,7 @@
       </w:rPr>
     </w:lvl>
   </w:abstractNum>
-  <w:abstractNum w:abstractNumId="67" w15:restartNumberingAfterBreak="0">
+  <w:abstractNum w:abstractNumId="71" w15:restartNumberingAfterBreak="0">
     <w:nsid w:val="5C9F179D"/>
     <w:multiLevelType w:val="multilevel"/>
     <w:tmpl w:val="23A61558"/>
@@ -21451,7 +22575,7 @@
       </w:rPr>
     </w:lvl>
   </w:abstractNum>
-  <w:abstractNum w:abstractNumId="68" w15:restartNumberingAfterBreak="0">
+  <w:abstractNum w:abstractNumId="72" w15:restartNumberingAfterBreak="0">
     <w:nsid w:val="5CD51F91"/>
     <w:multiLevelType w:val="multilevel"/>
     <w:tmpl w:val="53DECED6"/>
@@ -21600,7 +22724,156 @@
       </w:rPr>
     </w:lvl>
   </w:abstractNum>
-  <w:abstractNum w:abstractNumId="69" w15:restartNumberingAfterBreak="0">
+  <w:abstractNum w:abstractNumId="73" w15:restartNumberingAfterBreak="0">
+    <w:nsid w:val="5E007A93"/>
+    <w:multiLevelType w:val="multilevel"/>
+    <w:tmpl w:val="374012A4"/>
+    <w:lvl w:ilvl="0">
+      <w:start w:val="1"/>
+      <w:numFmt w:val="bullet"/>
+      <w:lvlText w:val=""/>
+      <w:lvlJc w:val="left"/>
+      <w:pPr>
+        <w:tabs>
+          <w:tab w:val="num" w:pos="720"/>
+        </w:tabs>
+        <w:ind w:left="720" w:hanging="360"/>
+      </w:pPr>
+      <w:rPr>
+        <w:rFonts w:ascii="Symbol" w:hAnsi="Symbol" w:hint="default"/>
+        <w:sz w:val="20"/>
+      </w:rPr>
+    </w:lvl>
+    <w:lvl w:ilvl="1" w:tentative="1">
+      <w:start w:val="1"/>
+      <w:numFmt w:val="bullet"/>
+      <w:lvlText w:val="o"/>
+      <w:lvlJc w:val="left"/>
+      <w:pPr>
+        <w:tabs>
+          <w:tab w:val="num" w:pos="1440"/>
+        </w:tabs>
+        <w:ind w:left="1440" w:hanging="360"/>
+      </w:pPr>
+      <w:rPr>
+        <w:rFonts w:ascii="Courier New" w:hAnsi="Courier New" w:hint="default"/>
+        <w:sz w:val="20"/>
+      </w:rPr>
+    </w:lvl>
+    <w:lvl w:ilvl="2" w:tentative="1">
+      <w:start w:val="1"/>
+      <w:numFmt w:val="bullet"/>
+      <w:lvlText w:val=""/>
+      <w:lvlJc w:val="left"/>
+      <w:pPr>
+        <w:tabs>
+          <w:tab w:val="num" w:pos="2160"/>
+        </w:tabs>
+        <w:ind w:left="2160" w:hanging="360"/>
+      </w:pPr>
+      <w:rPr>
+        <w:rFonts w:ascii="Wingdings" w:hAnsi="Wingdings" w:hint="default"/>
+        <w:sz w:val="20"/>
+      </w:rPr>
+    </w:lvl>
+    <w:lvl w:ilvl="3" w:tentative="1">
+      <w:start w:val="1"/>
+      <w:numFmt w:val="bullet"/>
+      <w:lvlText w:val=""/>
+      <w:lvlJc w:val="left"/>
+      <w:pPr>
+        <w:tabs>
+          <w:tab w:val="num" w:pos="2880"/>
+        </w:tabs>
+        <w:ind w:left="2880" w:hanging="360"/>
+      </w:pPr>
+      <w:rPr>
+        <w:rFonts w:ascii="Wingdings" w:hAnsi="Wingdings" w:hint="default"/>
+        <w:sz w:val="20"/>
+      </w:rPr>
+    </w:lvl>
+    <w:lvl w:ilvl="4" w:tentative="1">
+      <w:start w:val="1"/>
+      <w:numFmt w:val="bullet"/>
+      <w:lvlText w:val=""/>
+      <w:lvlJc w:val="left"/>
+      <w:pPr>
+        <w:tabs>
+          <w:tab w:val="num" w:pos="3600"/>
+        </w:tabs>
+        <w:ind w:left="3600" w:hanging="360"/>
+      </w:pPr>
+      <w:rPr>
+        <w:rFonts w:ascii="Wingdings" w:hAnsi="Wingdings" w:hint="default"/>
+        <w:sz w:val="20"/>
+      </w:rPr>
+    </w:lvl>
+    <w:lvl w:ilvl="5" w:tentative="1">
+      <w:start w:val="1"/>
+      <w:numFmt w:val="bullet"/>
+      <w:lvlText w:val=""/>
+      <w:lvlJc w:val="left"/>
+      <w:pPr>
+        <w:tabs>
+          <w:tab w:val="num" w:pos="4320"/>
+        </w:tabs>
+        <w:ind w:left="4320" w:hanging="360"/>
+      </w:pPr>
+      <w:rPr>
+        <w:rFonts w:ascii="Wingdings" w:hAnsi="Wingdings" w:hint="default"/>
+        <w:sz w:val="20"/>
+      </w:rPr>
+    </w:lvl>
+    <w:lvl w:ilvl="6" w:tentative="1">
+      <w:start w:val="1"/>
+      <w:numFmt w:val="bullet"/>
+      <w:lvlText w:val=""/>
+      <w:lvlJc w:val="left"/>
+      <w:pPr>
+        <w:tabs>
+          <w:tab w:val="num" w:pos="5040"/>
+        </w:tabs>
+        <w:ind w:left="5040" w:hanging="360"/>
+      </w:pPr>
+      <w:rPr>
+        <w:rFonts w:ascii="Wingdings" w:hAnsi="Wingdings" w:hint="default"/>
+        <w:sz w:val="20"/>
+      </w:rPr>
+    </w:lvl>
+    <w:lvl w:ilvl="7" w:tentative="1">
+      <w:start w:val="1"/>
+      <w:numFmt w:val="bullet"/>
+      <w:lvlText w:val=""/>
+      <w:lvlJc w:val="left"/>
+      <w:pPr>
+        <w:tabs>
+          <w:tab w:val="num" w:pos="5760"/>
+        </w:tabs>
+        <w:ind w:left="5760" w:hanging="360"/>
+      </w:pPr>
+      <w:rPr>
+        <w:rFonts w:ascii="Wingdings" w:hAnsi="Wingdings" w:hint="default"/>
+        <w:sz w:val="20"/>
+      </w:rPr>
+    </w:lvl>
+    <w:lvl w:ilvl="8" w:tentative="1">
+      <w:start w:val="1"/>
+      <w:numFmt w:val="bullet"/>
+      <w:lvlText w:val=""/>
+      <w:lvlJc w:val="left"/>
+      <w:pPr>
+        <w:tabs>
+          <w:tab w:val="num" w:pos="6480"/>
+        </w:tabs>
+        <w:ind w:left="6480" w:hanging="360"/>
+      </w:pPr>
+      <w:rPr>
+        <w:rFonts w:ascii="Wingdings" w:hAnsi="Wingdings" w:hint="default"/>
+        <w:sz w:val="20"/>
+      </w:rPr>
+    </w:lvl>
+  </w:abstractNum>
+  <w:abstractNum w:abstractNumId="74" w15:restartNumberingAfterBreak="0">
     <w:nsid w:val="5FB02FFB"/>
     <w:multiLevelType w:val="multilevel"/>
     <w:tmpl w:val="B354206C"/>
@@ -21745,7 +23018,7 @@
       </w:rPr>
     </w:lvl>
   </w:abstractNum>
-  <w:abstractNum w:abstractNumId="70" w15:restartNumberingAfterBreak="0">
+  <w:abstractNum w:abstractNumId="75" w15:restartNumberingAfterBreak="0">
     <w:nsid w:val="60185464"/>
     <w:multiLevelType w:val="multilevel"/>
     <w:tmpl w:val="72B64602"/>
@@ -21894,7 +23167,7 @@
       </w:rPr>
     </w:lvl>
   </w:abstractNum>
-  <w:abstractNum w:abstractNumId="71" w15:restartNumberingAfterBreak="0">
+  <w:abstractNum w:abstractNumId="76" w15:restartNumberingAfterBreak="0">
     <w:nsid w:val="60334CCC"/>
     <w:multiLevelType w:val="multilevel"/>
     <w:tmpl w:val="F04053E4"/>
@@ -22043,7 +23316,7 @@
       </w:rPr>
     </w:lvl>
   </w:abstractNum>
-  <w:abstractNum w:abstractNumId="72" w15:restartNumberingAfterBreak="0">
+  <w:abstractNum w:abstractNumId="77" w15:restartNumberingAfterBreak="0">
     <w:nsid w:val="60777C02"/>
     <w:multiLevelType w:val="multilevel"/>
     <w:tmpl w:val="B354206C"/>
@@ -22188,7 +23461,7 @@
       </w:rPr>
     </w:lvl>
   </w:abstractNum>
-  <w:abstractNum w:abstractNumId="73" w15:restartNumberingAfterBreak="0">
+  <w:abstractNum w:abstractNumId="78" w15:restartNumberingAfterBreak="0">
     <w:nsid w:val="61776CE1"/>
     <w:multiLevelType w:val="multilevel"/>
     <w:tmpl w:val="9E8C02E4"/>
@@ -22337,7 +23610,7 @@
       </w:rPr>
     </w:lvl>
   </w:abstractNum>
-  <w:abstractNum w:abstractNumId="74" w15:restartNumberingAfterBreak="0">
+  <w:abstractNum w:abstractNumId="79" w15:restartNumberingAfterBreak="0">
     <w:nsid w:val="64A1404B"/>
     <w:multiLevelType w:val="multilevel"/>
     <w:tmpl w:val="7EAAB5D6"/>
@@ -22486,7 +23759,7 @@
       </w:rPr>
     </w:lvl>
   </w:abstractNum>
-  <w:abstractNum w:abstractNumId="75" w15:restartNumberingAfterBreak="0">
+  <w:abstractNum w:abstractNumId="80" w15:restartNumberingAfterBreak="0">
     <w:nsid w:val="6CBC3B51"/>
     <w:multiLevelType w:val="multilevel"/>
     <w:tmpl w:val="B354206C"/>
@@ -22631,7 +23904,7 @@
       </w:rPr>
     </w:lvl>
   </w:abstractNum>
-  <w:abstractNum w:abstractNumId="76" w15:restartNumberingAfterBreak="0">
+  <w:abstractNum w:abstractNumId="81" w15:restartNumberingAfterBreak="0">
     <w:nsid w:val="6D6E68F2"/>
     <w:multiLevelType w:val="multilevel"/>
     <w:tmpl w:val="CD165116"/>
@@ -22780,7 +24053,156 @@
       </w:rPr>
     </w:lvl>
   </w:abstractNum>
-  <w:abstractNum w:abstractNumId="77" w15:restartNumberingAfterBreak="0">
+  <w:abstractNum w:abstractNumId="82" w15:restartNumberingAfterBreak="0">
+    <w:nsid w:val="6E1206B6"/>
+    <w:multiLevelType w:val="multilevel"/>
+    <w:tmpl w:val="406E227E"/>
+    <w:lvl w:ilvl="0">
+      <w:start w:val="1"/>
+      <w:numFmt w:val="bullet"/>
+      <w:lvlText w:val=""/>
+      <w:lvlJc w:val="left"/>
+      <w:pPr>
+        <w:tabs>
+          <w:tab w:val="num" w:pos="720"/>
+        </w:tabs>
+        <w:ind w:left="720" w:hanging="360"/>
+      </w:pPr>
+      <w:rPr>
+        <w:rFonts w:ascii="Symbol" w:hAnsi="Symbol" w:hint="default"/>
+        <w:sz w:val="20"/>
+      </w:rPr>
+    </w:lvl>
+    <w:lvl w:ilvl="1" w:tentative="1">
+      <w:start w:val="1"/>
+      <w:numFmt w:val="bullet"/>
+      <w:lvlText w:val="o"/>
+      <w:lvlJc w:val="left"/>
+      <w:pPr>
+        <w:tabs>
+          <w:tab w:val="num" w:pos="1440"/>
+        </w:tabs>
+        <w:ind w:left="1440" w:hanging="360"/>
+      </w:pPr>
+      <w:rPr>
+        <w:rFonts w:ascii="Courier New" w:hAnsi="Courier New" w:hint="default"/>
+        <w:sz w:val="20"/>
+      </w:rPr>
+    </w:lvl>
+    <w:lvl w:ilvl="2" w:tentative="1">
+      <w:start w:val="1"/>
+      <w:numFmt w:val="bullet"/>
+      <w:lvlText w:val=""/>
+      <w:lvlJc w:val="left"/>
+      <w:pPr>
+        <w:tabs>
+          <w:tab w:val="num" w:pos="2160"/>
+        </w:tabs>
+        <w:ind w:left="2160" w:hanging="360"/>
+      </w:pPr>
+      <w:rPr>
+        <w:rFonts w:ascii="Wingdings" w:hAnsi="Wingdings" w:hint="default"/>
+        <w:sz w:val="20"/>
+      </w:rPr>
+    </w:lvl>
+    <w:lvl w:ilvl="3" w:tentative="1">
+      <w:start w:val="1"/>
+      <w:numFmt w:val="bullet"/>
+      <w:lvlText w:val=""/>
+      <w:lvlJc w:val="left"/>
+      <w:pPr>
+        <w:tabs>
+          <w:tab w:val="num" w:pos="2880"/>
+        </w:tabs>
+        <w:ind w:left="2880" w:hanging="360"/>
+      </w:pPr>
+      <w:rPr>
+        <w:rFonts w:ascii="Wingdings" w:hAnsi="Wingdings" w:hint="default"/>
+        <w:sz w:val="20"/>
+      </w:rPr>
+    </w:lvl>
+    <w:lvl w:ilvl="4" w:tentative="1">
+      <w:start w:val="1"/>
+      <w:numFmt w:val="bullet"/>
+      <w:lvlText w:val=""/>
+      <w:lvlJc w:val="left"/>
+      <w:pPr>
+        <w:tabs>
+          <w:tab w:val="num" w:pos="3600"/>
+        </w:tabs>
+        <w:ind w:left="3600" w:hanging="360"/>
+      </w:pPr>
+      <w:rPr>
+        <w:rFonts w:ascii="Wingdings" w:hAnsi="Wingdings" w:hint="default"/>
+        <w:sz w:val="20"/>
+      </w:rPr>
+    </w:lvl>
+    <w:lvl w:ilvl="5" w:tentative="1">
+      <w:start w:val="1"/>
+      <w:numFmt w:val="bullet"/>
+      <w:lvlText w:val=""/>
+      <w:lvlJc w:val="left"/>
+      <w:pPr>
+        <w:tabs>
+          <w:tab w:val="num" w:pos="4320"/>
+        </w:tabs>
+        <w:ind w:left="4320" w:hanging="360"/>
+      </w:pPr>
+      <w:rPr>
+        <w:rFonts w:ascii="Wingdings" w:hAnsi="Wingdings" w:hint="default"/>
+        <w:sz w:val="20"/>
+      </w:rPr>
+    </w:lvl>
+    <w:lvl w:ilvl="6" w:tentative="1">
+      <w:start w:val="1"/>
+      <w:numFmt w:val="bullet"/>
+      <w:lvlText w:val=""/>
+      <w:lvlJc w:val="left"/>
+      <w:pPr>
+        <w:tabs>
+          <w:tab w:val="num" w:pos="5040"/>
+        </w:tabs>
+        <w:ind w:left="5040" w:hanging="360"/>
+      </w:pPr>
+      <w:rPr>
+        <w:rFonts w:ascii="Wingdings" w:hAnsi="Wingdings" w:hint="default"/>
+        <w:sz w:val="20"/>
+      </w:rPr>
+    </w:lvl>
+    <w:lvl w:ilvl="7" w:tentative="1">
+      <w:start w:val="1"/>
+      <w:numFmt w:val="bullet"/>
+      <w:lvlText w:val=""/>
+      <w:lvlJc w:val="left"/>
+      <w:pPr>
+        <w:tabs>
+          <w:tab w:val="num" w:pos="5760"/>
+        </w:tabs>
+        <w:ind w:left="5760" w:hanging="360"/>
+      </w:pPr>
+      <w:rPr>
+        <w:rFonts w:ascii="Wingdings" w:hAnsi="Wingdings" w:hint="default"/>
+        <w:sz w:val="20"/>
+      </w:rPr>
+    </w:lvl>
+    <w:lvl w:ilvl="8" w:tentative="1">
+      <w:start w:val="1"/>
+      <w:numFmt w:val="bullet"/>
+      <w:lvlText w:val=""/>
+      <w:lvlJc w:val="left"/>
+      <w:pPr>
+        <w:tabs>
+          <w:tab w:val="num" w:pos="6480"/>
+        </w:tabs>
+        <w:ind w:left="6480" w:hanging="360"/>
+      </w:pPr>
+      <w:rPr>
+        <w:rFonts w:ascii="Wingdings" w:hAnsi="Wingdings" w:hint="default"/>
+        <w:sz w:val="20"/>
+      </w:rPr>
+    </w:lvl>
+  </w:abstractNum>
+  <w:abstractNum w:abstractNumId="83" w15:restartNumberingAfterBreak="0">
     <w:nsid w:val="6E365923"/>
     <w:multiLevelType w:val="multilevel"/>
     <w:tmpl w:val="D87CB22C"/>
@@ -22929,7 +24351,7 @@
       </w:rPr>
     </w:lvl>
   </w:abstractNum>
-  <w:abstractNum w:abstractNumId="78" w15:restartNumberingAfterBreak="0">
+  <w:abstractNum w:abstractNumId="84" w15:restartNumberingAfterBreak="0">
     <w:nsid w:val="6FBD70D7"/>
     <w:multiLevelType w:val="multilevel"/>
     <w:tmpl w:val="6EC023BA"/>
@@ -23078,7 +24500,7 @@
       </w:rPr>
     </w:lvl>
   </w:abstractNum>
-  <w:abstractNum w:abstractNumId="79" w15:restartNumberingAfterBreak="0">
+  <w:abstractNum w:abstractNumId="85" w15:restartNumberingAfterBreak="0">
     <w:nsid w:val="70C92950"/>
     <w:multiLevelType w:val="multilevel"/>
     <w:tmpl w:val="4EDCD806"/>
@@ -23191,7 +24613,7 @@
       </w:pPr>
     </w:lvl>
   </w:abstractNum>
-  <w:abstractNum w:abstractNumId="80" w15:restartNumberingAfterBreak="0">
+  <w:abstractNum w:abstractNumId="86" w15:restartNumberingAfterBreak="0">
     <w:nsid w:val="729F12DE"/>
     <w:multiLevelType w:val="multilevel"/>
     <w:tmpl w:val="E9DAEF0E"/>
@@ -23340,7 +24762,7 @@
       </w:rPr>
     </w:lvl>
   </w:abstractNum>
-  <w:abstractNum w:abstractNumId="81" w15:restartNumberingAfterBreak="0">
+  <w:abstractNum w:abstractNumId="87" w15:restartNumberingAfterBreak="0">
     <w:nsid w:val="734B6527"/>
     <w:multiLevelType w:val="multilevel"/>
     <w:tmpl w:val="8736AD36"/>
@@ -23489,7 +24911,7 @@
       </w:rPr>
     </w:lvl>
   </w:abstractNum>
-  <w:abstractNum w:abstractNumId="82" w15:restartNumberingAfterBreak="0">
+  <w:abstractNum w:abstractNumId="88" w15:restartNumberingAfterBreak="0">
     <w:nsid w:val="735B418A"/>
     <w:multiLevelType w:val="multilevel"/>
     <w:tmpl w:val="16FE80BC"/>
@@ -23602,7 +25024,7 @@
       </w:pPr>
     </w:lvl>
   </w:abstractNum>
-  <w:abstractNum w:abstractNumId="83" w15:restartNumberingAfterBreak="0">
+  <w:abstractNum w:abstractNumId="89" w15:restartNumberingAfterBreak="0">
     <w:nsid w:val="75F32CEA"/>
     <w:multiLevelType w:val="multilevel"/>
     <w:tmpl w:val="B354206C"/>
@@ -23747,7 +25169,7 @@
       </w:rPr>
     </w:lvl>
   </w:abstractNum>
-  <w:abstractNum w:abstractNumId="84" w15:restartNumberingAfterBreak="0">
+  <w:abstractNum w:abstractNumId="90" w15:restartNumberingAfterBreak="0">
     <w:nsid w:val="762C4D1F"/>
     <w:multiLevelType w:val="multilevel"/>
     <w:tmpl w:val="AA38D760"/>
@@ -23896,7 +25318,7 @@
       </w:rPr>
     </w:lvl>
   </w:abstractNum>
-  <w:abstractNum w:abstractNumId="85" w15:restartNumberingAfterBreak="0">
+  <w:abstractNum w:abstractNumId="91" w15:restartNumberingAfterBreak="0">
     <w:nsid w:val="76CD6603"/>
     <w:multiLevelType w:val="multilevel"/>
     <w:tmpl w:val="E8BAE432"/>
@@ -24041,7 +25463,156 @@
       </w:rPr>
     </w:lvl>
   </w:abstractNum>
-  <w:abstractNum w:abstractNumId="86" w15:restartNumberingAfterBreak="0">
+  <w:abstractNum w:abstractNumId="92" w15:restartNumberingAfterBreak="0">
+    <w:nsid w:val="79015FED"/>
+    <w:multiLevelType w:val="multilevel"/>
+    <w:tmpl w:val="95601134"/>
+    <w:lvl w:ilvl="0">
+      <w:start w:val="1"/>
+      <w:numFmt w:val="bullet"/>
+      <w:lvlText w:val=""/>
+      <w:lvlJc w:val="left"/>
+      <w:pPr>
+        <w:tabs>
+          <w:tab w:val="num" w:pos="720"/>
+        </w:tabs>
+        <w:ind w:left="720" w:hanging="360"/>
+      </w:pPr>
+      <w:rPr>
+        <w:rFonts w:ascii="Symbol" w:hAnsi="Symbol" w:hint="default"/>
+        <w:sz w:val="20"/>
+      </w:rPr>
+    </w:lvl>
+    <w:lvl w:ilvl="1" w:tentative="1">
+      <w:start w:val="1"/>
+      <w:numFmt w:val="bullet"/>
+      <w:lvlText w:val="o"/>
+      <w:lvlJc w:val="left"/>
+      <w:pPr>
+        <w:tabs>
+          <w:tab w:val="num" w:pos="1440"/>
+        </w:tabs>
+        <w:ind w:left="1440" w:hanging="360"/>
+      </w:pPr>
+      <w:rPr>
+        <w:rFonts w:ascii="Courier New" w:hAnsi="Courier New" w:hint="default"/>
+        <w:sz w:val="20"/>
+      </w:rPr>
+    </w:lvl>
+    <w:lvl w:ilvl="2" w:tentative="1">
+      <w:start w:val="1"/>
+      <w:numFmt w:val="bullet"/>
+      <w:lvlText w:val=""/>
+      <w:lvlJc w:val="left"/>
+      <w:pPr>
+        <w:tabs>
+          <w:tab w:val="num" w:pos="2160"/>
+        </w:tabs>
+        <w:ind w:left="2160" w:hanging="360"/>
+      </w:pPr>
+      <w:rPr>
+        <w:rFonts w:ascii="Wingdings" w:hAnsi="Wingdings" w:hint="default"/>
+        <w:sz w:val="20"/>
+      </w:rPr>
+    </w:lvl>
+    <w:lvl w:ilvl="3" w:tentative="1">
+      <w:start w:val="1"/>
+      <w:numFmt w:val="bullet"/>
+      <w:lvlText w:val=""/>
+      <w:lvlJc w:val="left"/>
+      <w:pPr>
+        <w:tabs>
+          <w:tab w:val="num" w:pos="2880"/>
+        </w:tabs>
+        <w:ind w:left="2880" w:hanging="360"/>
+      </w:pPr>
+      <w:rPr>
+        <w:rFonts w:ascii="Wingdings" w:hAnsi="Wingdings" w:hint="default"/>
+        <w:sz w:val="20"/>
+      </w:rPr>
+    </w:lvl>
+    <w:lvl w:ilvl="4" w:tentative="1">
+      <w:start w:val="1"/>
+      <w:numFmt w:val="bullet"/>
+      <w:lvlText w:val=""/>
+      <w:lvlJc w:val="left"/>
+      <w:pPr>
+        <w:tabs>
+          <w:tab w:val="num" w:pos="3600"/>
+        </w:tabs>
+        <w:ind w:left="3600" w:hanging="360"/>
+      </w:pPr>
+      <w:rPr>
+        <w:rFonts w:ascii="Wingdings" w:hAnsi="Wingdings" w:hint="default"/>
+        <w:sz w:val="20"/>
+      </w:rPr>
+    </w:lvl>
+    <w:lvl w:ilvl="5" w:tentative="1">
+      <w:start w:val="1"/>
+      <w:numFmt w:val="bullet"/>
+      <w:lvlText w:val=""/>
+      <w:lvlJc w:val="left"/>
+      <w:pPr>
+        <w:tabs>
+          <w:tab w:val="num" w:pos="4320"/>
+        </w:tabs>
+        <w:ind w:left="4320" w:hanging="360"/>
+      </w:pPr>
+      <w:rPr>
+        <w:rFonts w:ascii="Wingdings" w:hAnsi="Wingdings" w:hint="default"/>
+        <w:sz w:val="20"/>
+      </w:rPr>
+    </w:lvl>
+    <w:lvl w:ilvl="6" w:tentative="1">
+      <w:start w:val="1"/>
+      <w:numFmt w:val="bullet"/>
+      <w:lvlText w:val=""/>
+      <w:lvlJc w:val="left"/>
+      <w:pPr>
+        <w:tabs>
+          <w:tab w:val="num" w:pos="5040"/>
+        </w:tabs>
+        <w:ind w:left="5040" w:hanging="360"/>
+      </w:pPr>
+      <w:rPr>
+        <w:rFonts w:ascii="Wingdings" w:hAnsi="Wingdings" w:hint="default"/>
+        <w:sz w:val="20"/>
+      </w:rPr>
+    </w:lvl>
+    <w:lvl w:ilvl="7" w:tentative="1">
+      <w:start w:val="1"/>
+      <w:numFmt w:val="bullet"/>
+      <w:lvlText w:val=""/>
+      <w:lvlJc w:val="left"/>
+      <w:pPr>
+        <w:tabs>
+          <w:tab w:val="num" w:pos="5760"/>
+        </w:tabs>
+        <w:ind w:left="5760" w:hanging="360"/>
+      </w:pPr>
+      <w:rPr>
+        <w:rFonts w:ascii="Wingdings" w:hAnsi="Wingdings" w:hint="default"/>
+        <w:sz w:val="20"/>
+      </w:rPr>
+    </w:lvl>
+    <w:lvl w:ilvl="8" w:tentative="1">
+      <w:start w:val="1"/>
+      <w:numFmt w:val="bullet"/>
+      <w:lvlText w:val=""/>
+      <w:lvlJc w:val="left"/>
+      <w:pPr>
+        <w:tabs>
+          <w:tab w:val="num" w:pos="6480"/>
+        </w:tabs>
+        <w:ind w:left="6480" w:hanging="360"/>
+      </w:pPr>
+      <w:rPr>
+        <w:rFonts w:ascii="Wingdings" w:hAnsi="Wingdings" w:hint="default"/>
+        <w:sz w:val="20"/>
+      </w:rPr>
+    </w:lvl>
+  </w:abstractNum>
+  <w:abstractNum w:abstractNumId="93" w15:restartNumberingAfterBreak="0">
     <w:nsid w:val="794A616C"/>
     <w:multiLevelType w:val="multilevel"/>
     <w:tmpl w:val="670A4A8C"/>
@@ -24190,7 +25761,7 @@
       </w:rPr>
     </w:lvl>
   </w:abstractNum>
-  <w:abstractNum w:abstractNumId="87" w15:restartNumberingAfterBreak="0">
+  <w:abstractNum w:abstractNumId="94" w15:restartNumberingAfterBreak="0">
     <w:nsid w:val="797F4E51"/>
     <w:multiLevelType w:val="multilevel"/>
     <w:tmpl w:val="920ECCBE"/>
@@ -24339,7 +25910,7 @@
       </w:rPr>
     </w:lvl>
   </w:abstractNum>
-  <w:abstractNum w:abstractNumId="88" w15:restartNumberingAfterBreak="0">
+  <w:abstractNum w:abstractNumId="95" w15:restartNumberingAfterBreak="0">
     <w:nsid w:val="7B2C1D17"/>
     <w:multiLevelType w:val="multilevel"/>
     <w:tmpl w:val="8228AF88"/>
@@ -24488,7 +26059,7 @@
       </w:rPr>
     </w:lvl>
   </w:abstractNum>
-  <w:abstractNum w:abstractNumId="89" w15:restartNumberingAfterBreak="0">
+  <w:abstractNum w:abstractNumId="96" w15:restartNumberingAfterBreak="0">
     <w:nsid w:val="7BAA6ABD"/>
     <w:multiLevelType w:val="multilevel"/>
     <w:tmpl w:val="4D1C9AE2"/>
@@ -24637,7 +26208,7 @@
       </w:rPr>
     </w:lvl>
   </w:abstractNum>
-  <w:abstractNum w:abstractNumId="90" w15:restartNumberingAfterBreak="0">
+  <w:abstractNum w:abstractNumId="97" w15:restartNumberingAfterBreak="0">
     <w:nsid w:val="7BF37240"/>
     <w:multiLevelType w:val="multilevel"/>
     <w:tmpl w:val="B5B225E0"/>
@@ -24786,7 +26357,7 @@
       </w:rPr>
     </w:lvl>
   </w:abstractNum>
-  <w:abstractNum w:abstractNumId="91" w15:restartNumberingAfterBreak="0">
+  <w:abstractNum w:abstractNumId="98" w15:restartNumberingAfterBreak="0">
     <w:nsid w:val="7D057E0E"/>
     <w:multiLevelType w:val="multilevel"/>
     <w:tmpl w:val="66A8D9C0"/>
@@ -24935,7 +26506,7 @@
       </w:rPr>
     </w:lvl>
   </w:abstractNum>
-  <w:abstractNum w:abstractNumId="92" w15:restartNumberingAfterBreak="0">
+  <w:abstractNum w:abstractNumId="99" w15:restartNumberingAfterBreak="0">
     <w:nsid w:val="7D0D2321"/>
     <w:multiLevelType w:val="multilevel"/>
     <w:tmpl w:val="D3B8D846"/>
@@ -25084,7 +26655,7 @@
       </w:rPr>
     </w:lvl>
   </w:abstractNum>
-  <w:abstractNum w:abstractNumId="93" w15:restartNumberingAfterBreak="0">
+  <w:abstractNum w:abstractNumId="100" w15:restartNumberingAfterBreak="0">
     <w:nsid w:val="7D6B50FC"/>
     <w:multiLevelType w:val="multilevel"/>
     <w:tmpl w:val="1870E010"/>
@@ -25233,7 +26804,7 @@
       </w:rPr>
     </w:lvl>
   </w:abstractNum>
-  <w:abstractNum w:abstractNumId="94" w15:restartNumberingAfterBreak="0">
+  <w:abstractNum w:abstractNumId="101" w15:restartNumberingAfterBreak="0">
     <w:nsid w:val="7FB77311"/>
     <w:multiLevelType w:val="multilevel"/>
     <w:tmpl w:val="23F273F4"/>
@@ -25383,154 +26954,154 @@
     </w:lvl>
   </w:abstractNum>
   <w:num w:numId="1" w16cid:durableId="1846096137">
-    <w:abstractNumId w:val="34"/>
+    <w:abstractNumId w:val="36"/>
   </w:num>
   <w:num w:numId="2" w16cid:durableId="139463878">
-    <w:abstractNumId w:val="78"/>
+    <w:abstractNumId w:val="84"/>
   </w:num>
   <w:num w:numId="3" w16cid:durableId="827210855">
-    <w:abstractNumId w:val="90"/>
+    <w:abstractNumId w:val="97"/>
   </w:num>
   <w:num w:numId="4" w16cid:durableId="1944532149">
+    <w:abstractNumId w:val="63"/>
+  </w:num>
+  <w:num w:numId="5" w16cid:durableId="2030907176">
     <w:abstractNumId w:val="59"/>
   </w:num>
-  <w:num w:numId="5" w16cid:durableId="2030907176">
-    <w:abstractNumId w:val="55"/>
-  </w:num>
   <w:num w:numId="6" w16cid:durableId="334843732">
-    <w:abstractNumId w:val="65"/>
+    <w:abstractNumId w:val="69"/>
   </w:num>
   <w:num w:numId="7" w16cid:durableId="1526359459">
-    <w:abstractNumId w:val="94"/>
+    <w:abstractNumId w:val="101"/>
   </w:num>
   <w:num w:numId="8" w16cid:durableId="1112166571">
-    <w:abstractNumId w:val="68"/>
+    <w:abstractNumId w:val="72"/>
   </w:num>
   <w:num w:numId="9" w16cid:durableId="1943149180">
     <w:abstractNumId w:val="9"/>
   </w:num>
   <w:num w:numId="10" w16cid:durableId="2046249070">
-    <w:abstractNumId w:val="35"/>
+    <w:abstractNumId w:val="37"/>
   </w:num>
   <w:num w:numId="11" w16cid:durableId="1533566086">
-    <w:abstractNumId w:val="40"/>
+    <w:abstractNumId w:val="42"/>
   </w:num>
   <w:num w:numId="12" w16cid:durableId="1469517075">
-    <w:abstractNumId w:val="37"/>
+    <w:abstractNumId w:val="39"/>
   </w:num>
   <w:num w:numId="13" w16cid:durableId="1661688477">
-    <w:abstractNumId w:val="46"/>
+    <w:abstractNumId w:val="48"/>
   </w:num>
   <w:num w:numId="14" w16cid:durableId="1085569084">
-    <w:abstractNumId w:val="56"/>
+    <w:abstractNumId w:val="60"/>
   </w:num>
   <w:num w:numId="15" w16cid:durableId="425928742">
-    <w:abstractNumId w:val="82"/>
+    <w:abstractNumId w:val="88"/>
   </w:num>
   <w:num w:numId="16" w16cid:durableId="143008911">
-    <w:abstractNumId w:val="70"/>
+    <w:abstractNumId w:val="75"/>
   </w:num>
   <w:num w:numId="17" w16cid:durableId="2069764730">
-    <w:abstractNumId w:val="77"/>
+    <w:abstractNumId w:val="83"/>
   </w:num>
   <w:num w:numId="18" w16cid:durableId="1124039697">
-    <w:abstractNumId w:val="92"/>
+    <w:abstractNumId w:val="99"/>
   </w:num>
   <w:num w:numId="19" w16cid:durableId="916086154">
-    <w:abstractNumId w:val="89"/>
+    <w:abstractNumId w:val="96"/>
   </w:num>
   <w:num w:numId="20" w16cid:durableId="1840080265">
-    <w:abstractNumId w:val="33"/>
+    <w:abstractNumId w:val="35"/>
   </w:num>
   <w:num w:numId="21" w16cid:durableId="344671706">
     <w:abstractNumId w:val="2"/>
   </w:num>
   <w:num w:numId="22" w16cid:durableId="360009072">
-    <w:abstractNumId w:val="47"/>
+    <w:abstractNumId w:val="49"/>
   </w:num>
   <w:num w:numId="23" w16cid:durableId="1733507042">
     <w:abstractNumId w:val="4"/>
   </w:num>
   <w:num w:numId="24" w16cid:durableId="1256746374">
-    <w:abstractNumId w:val="25"/>
+    <w:abstractNumId w:val="27"/>
   </w:num>
   <w:num w:numId="25" w16cid:durableId="1292251401">
-    <w:abstractNumId w:val="66"/>
+    <w:abstractNumId w:val="70"/>
   </w:num>
   <w:num w:numId="26" w16cid:durableId="941304707">
     <w:abstractNumId w:val="17"/>
   </w:num>
   <w:num w:numId="27" w16cid:durableId="1186945480">
-    <w:abstractNumId w:val="81"/>
+    <w:abstractNumId w:val="87"/>
   </w:num>
   <w:num w:numId="28" w16cid:durableId="1778796282">
-    <w:abstractNumId w:val="27"/>
+    <w:abstractNumId w:val="29"/>
   </w:num>
   <w:num w:numId="29" w16cid:durableId="2030451419">
-    <w:abstractNumId w:val="32"/>
+    <w:abstractNumId w:val="34"/>
   </w:num>
   <w:num w:numId="30" w16cid:durableId="178663098">
-    <w:abstractNumId w:val="67"/>
+    <w:abstractNumId w:val="71"/>
   </w:num>
   <w:num w:numId="31" w16cid:durableId="1903906066">
-    <w:abstractNumId w:val="63"/>
+    <w:abstractNumId w:val="67"/>
   </w:num>
   <w:num w:numId="32" w16cid:durableId="1423258668">
     <w:abstractNumId w:val="7"/>
   </w:num>
   <w:num w:numId="33" w16cid:durableId="1230581166">
-    <w:abstractNumId w:val="39"/>
+    <w:abstractNumId w:val="41"/>
   </w:num>
   <w:num w:numId="34" w16cid:durableId="1141386212">
-    <w:abstractNumId w:val="24"/>
+    <w:abstractNumId w:val="26"/>
   </w:num>
   <w:num w:numId="35" w16cid:durableId="327904432">
     <w:abstractNumId w:val="6"/>
   </w:num>
   <w:num w:numId="36" w16cid:durableId="1405563967">
-    <w:abstractNumId w:val="88"/>
+    <w:abstractNumId w:val="95"/>
   </w:num>
   <w:num w:numId="37" w16cid:durableId="1182933436">
     <w:abstractNumId w:val="11"/>
   </w:num>
   <w:num w:numId="38" w16cid:durableId="484050936">
-    <w:abstractNumId w:val="61"/>
+    <w:abstractNumId w:val="65"/>
   </w:num>
   <w:num w:numId="39" w16cid:durableId="1547374902">
     <w:abstractNumId w:val="1"/>
   </w:num>
   <w:num w:numId="40" w16cid:durableId="384642836">
-    <w:abstractNumId w:val="91"/>
+    <w:abstractNumId w:val="98"/>
   </w:num>
   <w:num w:numId="41" w16cid:durableId="1912688193">
-    <w:abstractNumId w:val="58"/>
+    <w:abstractNumId w:val="62"/>
   </w:num>
   <w:num w:numId="42" w16cid:durableId="1073234029">
-    <w:abstractNumId w:val="74"/>
+    <w:abstractNumId w:val="79"/>
   </w:num>
   <w:num w:numId="43" w16cid:durableId="1765101825">
     <w:abstractNumId w:val="18"/>
   </w:num>
   <w:num w:numId="44" w16cid:durableId="138232218">
-    <w:abstractNumId w:val="62"/>
+    <w:abstractNumId w:val="66"/>
   </w:num>
   <w:num w:numId="45" w16cid:durableId="1342465498">
-    <w:abstractNumId w:val="41"/>
+    <w:abstractNumId w:val="43"/>
   </w:num>
   <w:num w:numId="46" w16cid:durableId="988750982">
-    <w:abstractNumId w:val="38"/>
+    <w:abstractNumId w:val="40"/>
   </w:num>
   <w:num w:numId="47" w16cid:durableId="782959463">
     <w:abstractNumId w:val="0"/>
   </w:num>
   <w:num w:numId="48" w16cid:durableId="471292809">
-    <w:abstractNumId w:val="23"/>
+    <w:abstractNumId w:val="25"/>
   </w:num>
   <w:num w:numId="49" w16cid:durableId="676153416">
-    <w:abstractNumId w:val="31"/>
+    <w:abstractNumId w:val="33"/>
   </w:num>
   <w:num w:numId="50" w16cid:durableId="232787269">
-    <w:abstractNumId w:val="79"/>
+    <w:abstractNumId w:val="85"/>
   </w:num>
   <w:num w:numId="51" w16cid:durableId="248581578">
     <w:abstractNumId w:val="16"/>
@@ -25539,31 +27110,31 @@
     <w:abstractNumId w:val="5"/>
   </w:num>
   <w:num w:numId="53" w16cid:durableId="1864900665">
-    <w:abstractNumId w:val="45"/>
+    <w:abstractNumId w:val="47"/>
   </w:num>
   <w:num w:numId="54" w16cid:durableId="1697585133">
-    <w:abstractNumId w:val="57"/>
+    <w:abstractNumId w:val="61"/>
   </w:num>
   <w:num w:numId="55" w16cid:durableId="262762427">
+    <w:abstractNumId w:val="81"/>
+  </w:num>
+  <w:num w:numId="56" w16cid:durableId="1906064985">
+    <w:abstractNumId w:val="32"/>
+  </w:num>
+  <w:num w:numId="57" w16cid:durableId="392050800">
+    <w:abstractNumId w:val="68"/>
+  </w:num>
+  <w:num w:numId="58" w16cid:durableId="433598029">
+    <w:abstractNumId w:val="90"/>
+  </w:num>
+  <w:num w:numId="59" w16cid:durableId="1397246099">
     <w:abstractNumId w:val="76"/>
   </w:num>
-  <w:num w:numId="56" w16cid:durableId="1906064985">
-    <w:abstractNumId w:val="30"/>
-  </w:num>
-  <w:num w:numId="57" w16cid:durableId="392050800">
-    <w:abstractNumId w:val="64"/>
-  </w:num>
-  <w:num w:numId="58" w16cid:durableId="433598029">
-    <w:abstractNumId w:val="84"/>
-  </w:num>
-  <w:num w:numId="59" w16cid:durableId="1397246099">
-    <w:abstractNumId w:val="71"/>
-  </w:num>
   <w:num w:numId="60" w16cid:durableId="2111849590">
-    <w:abstractNumId w:val="50"/>
+    <w:abstractNumId w:val="54"/>
   </w:num>
   <w:num w:numId="61" w16cid:durableId="1069308965">
-    <w:abstractNumId w:val="54"/>
+    <w:abstractNumId w:val="58"/>
   </w:num>
   <w:num w:numId="62" w16cid:durableId="94327288">
     <w:abstractNumId w:val="15"/>
@@ -25572,100 +27143,121 @@
     <w:abstractNumId w:val="12"/>
   </w:num>
   <w:num w:numId="64" w16cid:durableId="804278395">
-    <w:abstractNumId w:val="43"/>
+    <w:abstractNumId w:val="45"/>
   </w:num>
   <w:num w:numId="65" w16cid:durableId="249588846">
-    <w:abstractNumId w:val="53"/>
+    <w:abstractNumId w:val="57"/>
   </w:num>
   <w:num w:numId="66" w16cid:durableId="864513235">
     <w:abstractNumId w:val="13"/>
   </w:num>
   <w:num w:numId="67" w16cid:durableId="215286466">
-    <w:abstractNumId w:val="42"/>
+    <w:abstractNumId w:val="44"/>
   </w:num>
   <w:num w:numId="68" w16cid:durableId="1834372744">
-    <w:abstractNumId w:val="69"/>
+    <w:abstractNumId w:val="74"/>
   </w:num>
   <w:num w:numId="69" w16cid:durableId="1423844176">
-    <w:abstractNumId w:val="85"/>
+    <w:abstractNumId w:val="91"/>
   </w:num>
   <w:num w:numId="70" w16cid:durableId="633830824">
-    <w:abstractNumId w:val="26"/>
+    <w:abstractNumId w:val="28"/>
   </w:num>
   <w:num w:numId="71" w16cid:durableId="2084375634">
-    <w:abstractNumId w:val="21"/>
+    <w:abstractNumId w:val="23"/>
   </w:num>
   <w:num w:numId="72" w16cid:durableId="251552038">
-    <w:abstractNumId w:val="19"/>
+    <w:abstractNumId w:val="20"/>
   </w:num>
   <w:num w:numId="73" w16cid:durableId="705180791">
-    <w:abstractNumId w:val="48"/>
+    <w:abstractNumId w:val="52"/>
   </w:num>
   <w:num w:numId="74" w16cid:durableId="649404470">
-    <w:abstractNumId w:val="87"/>
+    <w:abstractNumId w:val="94"/>
   </w:num>
   <w:num w:numId="75" w16cid:durableId="357512366">
-    <w:abstractNumId w:val="73"/>
+    <w:abstractNumId w:val="78"/>
   </w:num>
   <w:num w:numId="76" w16cid:durableId="1451557171">
-    <w:abstractNumId w:val="52"/>
+    <w:abstractNumId w:val="56"/>
   </w:num>
   <w:num w:numId="77" w16cid:durableId="1556117701">
-    <w:abstractNumId w:val="22"/>
+    <w:abstractNumId w:val="24"/>
   </w:num>
   <w:num w:numId="78" w16cid:durableId="964240368">
-    <w:abstractNumId w:val="86"/>
+    <w:abstractNumId w:val="93"/>
   </w:num>
   <w:num w:numId="79" w16cid:durableId="2134978243">
-    <w:abstractNumId w:val="60"/>
+    <w:abstractNumId w:val="64"/>
   </w:num>
   <w:num w:numId="80" w16cid:durableId="182939009">
-    <w:abstractNumId w:val="36"/>
+    <w:abstractNumId w:val="38"/>
   </w:num>
   <w:num w:numId="81" w16cid:durableId="909267522">
-    <w:abstractNumId w:val="44"/>
+    <w:abstractNumId w:val="46"/>
   </w:num>
   <w:num w:numId="82" w16cid:durableId="668484606">
     <w:abstractNumId w:val="8"/>
   </w:num>
   <w:num w:numId="83" w16cid:durableId="1088423922">
-    <w:abstractNumId w:val="80"/>
+    <w:abstractNumId w:val="86"/>
   </w:num>
   <w:num w:numId="84" w16cid:durableId="1282953712">
-    <w:abstractNumId w:val="20"/>
+    <w:abstractNumId w:val="22"/>
   </w:num>
   <w:num w:numId="85" w16cid:durableId="1946107104">
-    <w:abstractNumId w:val="49"/>
+    <w:abstractNumId w:val="53"/>
   </w:num>
   <w:num w:numId="86" w16cid:durableId="1491797861">
     <w:abstractNumId w:val="10"/>
   </w:num>
   <w:num w:numId="87" w16cid:durableId="660743422">
-    <w:abstractNumId w:val="51"/>
+    <w:abstractNumId w:val="55"/>
   </w:num>
   <w:num w:numId="88" w16cid:durableId="2135635797">
     <w:abstractNumId w:val="14"/>
   </w:num>
   <w:num w:numId="89" w16cid:durableId="1026904014">
-    <w:abstractNumId w:val="72"/>
+    <w:abstractNumId w:val="77"/>
   </w:num>
   <w:num w:numId="90" w16cid:durableId="1861429703">
-    <w:abstractNumId w:val="29"/>
+    <w:abstractNumId w:val="31"/>
   </w:num>
   <w:num w:numId="91" w16cid:durableId="725836543">
     <w:abstractNumId w:val="3"/>
   </w:num>
   <w:num w:numId="92" w16cid:durableId="836772065">
-    <w:abstractNumId w:val="28"/>
+    <w:abstractNumId w:val="30"/>
   </w:num>
   <w:num w:numId="93" w16cid:durableId="1388646907">
-    <w:abstractNumId w:val="83"/>
+    <w:abstractNumId w:val="89"/>
   </w:num>
   <w:num w:numId="94" w16cid:durableId="135806929">
-    <w:abstractNumId w:val="75"/>
+    <w:abstractNumId w:val="80"/>
   </w:num>
   <w:num w:numId="95" w16cid:durableId="584726777">
-    <w:abstractNumId w:val="93"/>
+    <w:abstractNumId w:val="100"/>
+  </w:num>
+  <w:num w:numId="96" w16cid:durableId="1296180049">
+    <w:abstractNumId w:val="82"/>
+  </w:num>
+  <w:num w:numId="97" w16cid:durableId="1311400860">
+    <w:abstractNumId w:val="19"/>
+  </w:num>
+  <w:num w:numId="98" w16cid:durableId="1374577248">
+    <w:abstractNumId w:val="21"/>
+  </w:num>
+  <w:num w:numId="99" w16cid:durableId="560335026">
+    <w:abstractNumId w:val="92"/>
+  </w:num>
+  <w:num w:numId="100" w16cid:durableId="57900659">
+    <w:abstractNumId w:val="51"/>
+  </w:num>
+  <w:num w:numId="101" w16cid:durableId="1939170515">
+    <w:abstractNumId w:val="50"/>
+  </w:num>
+  <w:num w:numId="102" w16cid:durableId="1288125251">
+    <w:abstractNumId w:val="73"/>
   </w:num>
   <w:numIdMacAtCleanup w:val="1"/>
 </w:numbering>
@@ -26178,7 +27770,6 @@
   <w:style w:type="character" w:default="1" w:styleId="DefaultParagraphFont">
     <w:name w:val="Default Paragraph Font"/>
     <w:uiPriority w:val="1"/>
-    <w:semiHidden/>
     <w:unhideWhenUsed/>
   </w:style>
   <w:style w:type="table" w:default="1" w:styleId="TableNormal">
